--- a/FreshTreasureOnlineStudyHub_instructions.docx
+++ b/FreshTreasureOnlineStudyHub_instructions.docx
@@ -535,8 +535,6 @@
           <w:lang w:val="en-US" w:eastAsia="zh-CN"/>
         </w:rPr>
       </w:pPr>
-      <w:bookmarkStart w:id="0" w:name="_GoBack"/>
-      <w:bookmarkEnd w:id="0"/>
       <w:r>
         <w:drawing>
           <wp:inline distT="0" distB="0" distL="114300" distR="114300">
@@ -626,7 +624,7 @@
           <w:u w:val="single"/>
           <w:lang w:val="en-US" w:eastAsia="zh-CN"/>
         </w:rPr>
-        <w:t xml:space="preserve">Features Table </w:t>
+        <w:t>Account Table</w:t>
       </w:r>
     </w:p>
     <w:p>
@@ -648,8 +646,1872 @@
         </w:rPr>
       </w:pPr>
     </w:p>
+    <w:p>
+      <w:pPr>
+        <w:rPr>
+          <w:rFonts w:hint="eastAsia" w:ascii="Times New Roman" w:hAnsi="Times New Roman" w:eastAsia="SimSun" w:cs="Times New Roman"/>
+          <w:sz w:val="21"/>
+          <w:szCs w:val="21"/>
+          <w:lang w:val="en-US" w:eastAsia="zh-CN"/>
+        </w:rPr>
+      </w:pPr>
+      <w:r>
+        <w:rPr>
+          <w:rFonts w:hint="eastAsia" w:ascii="Times New Roman" w:hAnsi="Times New Roman" w:eastAsia="SimSun" w:cs="Times New Roman"/>
+          <w:sz w:val="21"/>
+          <w:szCs w:val="21"/>
+          <w:lang w:val="en-US" w:eastAsia="zh-CN"/>
+        </w:rPr>
+        <w:t>For demo,  some accounts have been already set in the system, you  can log in with different role to use the features for each role:</w:t>
+      </w:r>
+    </w:p>
     <w:tbl>
       <w:tblPr>
+        <w:tblW w:w="5310" w:type="dxa"/>
+        <w:jc w:val="center"/>
+        <w:tblInd w:w="1760" w:type="dxa"/>
+        <w:tblBorders>
+          <w:top w:val="none" w:color="auto" w:sz="0" w:space="0"/>
+          <w:left w:val="none" w:color="auto" w:sz="0" w:space="0"/>
+          <w:bottom w:val="none" w:color="auto" w:sz="0" w:space="0"/>
+          <w:right w:val="none" w:color="auto" w:sz="0" w:space="0"/>
+          <w:insideH w:val="none" w:color="auto" w:sz="0" w:space="0"/>
+          <w:insideV w:val="none" w:color="auto" w:sz="0" w:space="0"/>
+        </w:tblBorders>
+        <w:shd w:val="clear"/>
+        <w:tblLayout w:type="fixed"/>
+        <w:tblCellMar>
+          <w:top w:w="15" w:type="dxa"/>
+          <w:left w:w="15" w:type="dxa"/>
+          <w:bottom w:w="15" w:type="dxa"/>
+          <w:right w:w="15" w:type="dxa"/>
+        </w:tblCellMar>
+      </w:tblPr>
+      <w:tblGrid>
+        <w:gridCol w:w="1680"/>
+        <w:gridCol w:w="1080"/>
+        <w:gridCol w:w="2550"/>
+      </w:tblGrid>
+      <w:tr>
+        <w:tblPrEx>
+          <w:tblBorders>
+            <w:top w:val="none" w:color="auto" w:sz="0" w:space="0"/>
+            <w:left w:val="none" w:color="auto" w:sz="0" w:space="0"/>
+            <w:bottom w:val="none" w:color="auto" w:sz="0" w:space="0"/>
+            <w:right w:val="none" w:color="auto" w:sz="0" w:space="0"/>
+            <w:insideH w:val="none" w:color="auto" w:sz="0" w:space="0"/>
+            <w:insideV w:val="none" w:color="auto" w:sz="0" w:space="0"/>
+          </w:tblBorders>
+          <w:shd w:val="clear"/>
+          <w:tblLayout w:type="fixed"/>
+          <w:tblCellMar>
+            <w:top w:w="15" w:type="dxa"/>
+            <w:left w:w="15" w:type="dxa"/>
+            <w:bottom w:w="15" w:type="dxa"/>
+            <w:right w:w="15" w:type="dxa"/>
+          </w:tblCellMar>
+        </w:tblPrEx>
+        <w:trPr>
+          <w:trHeight w:val="285" w:hRule="atLeast"/>
+          <w:jc w:val="center"/>
+        </w:trPr>
+        <w:tc>
+          <w:tcPr>
+            <w:tcW w:w="1680" w:type="dxa"/>
+            <w:tcBorders>
+              <w:top w:val="single" w:color="000000" w:sz="4" w:space="0"/>
+              <w:left w:val="single" w:color="000000" w:sz="4" w:space="0"/>
+              <w:bottom w:val="single" w:color="000000" w:sz="4" w:space="0"/>
+              <w:right w:val="single" w:color="000000" w:sz="4" w:space="0"/>
+            </w:tcBorders>
+            <w:shd w:val="clear"/>
+            <w:vAlign w:val="center"/>
+          </w:tcPr>
+          <w:p>
+            <w:pPr>
+              <w:keepNext w:val="0"/>
+              <w:keepLines w:val="0"/>
+              <w:widowControl/>
+              <w:suppressLineNumbers w:val="0"/>
+              <w:jc w:val="left"/>
+              <w:textAlignment w:val="center"/>
+              <w:rPr>
+                <w:rFonts w:hint="eastAsia" w:ascii="SimSun" w:hAnsi="SimSun" w:eastAsia="SimSun" w:cs="SimSun"/>
+                <w:i w:val="0"/>
+                <w:color w:val="000000"/>
+                <w:sz w:val="22"/>
+                <w:szCs w:val="22"/>
+                <w:u w:val="none"/>
+              </w:rPr>
+            </w:pPr>
+            <w:r>
+              <w:rPr>
+                <w:rFonts w:hint="eastAsia" w:ascii="SimSun" w:hAnsi="SimSun" w:eastAsia="SimSun" w:cs="SimSun"/>
+                <w:i w:val="0"/>
+                <w:color w:val="000000"/>
+                <w:kern w:val="0"/>
+                <w:sz w:val="22"/>
+                <w:szCs w:val="22"/>
+                <w:u w:val="none"/>
+                <w:lang w:val="en-US" w:eastAsia="zh-CN" w:bidi="ar"/>
+              </w:rPr>
+              <w:t>account type(role)</w:t>
+            </w:r>
+          </w:p>
+        </w:tc>
+        <w:tc>
+          <w:tcPr>
+            <w:tcW w:w="1080" w:type="dxa"/>
+            <w:tcBorders>
+              <w:top w:val="single" w:color="000000" w:sz="4" w:space="0"/>
+              <w:left w:val="single" w:color="000000" w:sz="4" w:space="0"/>
+              <w:bottom w:val="single" w:color="000000" w:sz="4" w:space="0"/>
+              <w:right w:val="single" w:color="000000" w:sz="4" w:space="0"/>
+            </w:tcBorders>
+            <w:shd w:val="clear"/>
+            <w:vAlign w:val="center"/>
+          </w:tcPr>
+          <w:p>
+            <w:pPr>
+              <w:keepNext w:val="0"/>
+              <w:keepLines w:val="0"/>
+              <w:widowControl/>
+              <w:suppressLineNumbers w:val="0"/>
+              <w:jc w:val="left"/>
+              <w:textAlignment w:val="center"/>
+              <w:rPr>
+                <w:rFonts w:hint="eastAsia" w:ascii="SimSun" w:hAnsi="SimSun" w:eastAsia="SimSun" w:cs="SimSun"/>
+                <w:i w:val="0"/>
+                <w:color w:val="000000"/>
+                <w:sz w:val="22"/>
+                <w:szCs w:val="22"/>
+                <w:u w:val="none"/>
+              </w:rPr>
+            </w:pPr>
+            <w:r>
+              <w:rPr>
+                <w:rFonts w:hint="eastAsia" w:ascii="SimSun" w:hAnsi="SimSun" w:eastAsia="SimSun" w:cs="SimSun"/>
+                <w:i w:val="0"/>
+                <w:color w:val="000000"/>
+                <w:kern w:val="0"/>
+                <w:sz w:val="22"/>
+                <w:szCs w:val="22"/>
+                <w:u w:val="none"/>
+                <w:lang w:val="en-US" w:eastAsia="zh-CN" w:bidi="ar"/>
+              </w:rPr>
+              <w:t>name</w:t>
+            </w:r>
+          </w:p>
+        </w:tc>
+        <w:tc>
+          <w:tcPr>
+            <w:tcW w:w="2550" w:type="dxa"/>
+            <w:tcBorders>
+              <w:top w:val="single" w:color="000000" w:sz="4" w:space="0"/>
+              <w:left w:val="single" w:color="000000" w:sz="4" w:space="0"/>
+              <w:bottom w:val="single" w:color="000000" w:sz="4" w:space="0"/>
+              <w:right w:val="single" w:color="000000" w:sz="4" w:space="0"/>
+            </w:tcBorders>
+            <w:shd w:val="clear"/>
+            <w:vAlign w:val="center"/>
+          </w:tcPr>
+          <w:p>
+            <w:pPr>
+              <w:keepNext w:val="0"/>
+              <w:keepLines w:val="0"/>
+              <w:widowControl/>
+              <w:suppressLineNumbers w:val="0"/>
+              <w:jc w:val="center"/>
+              <w:textAlignment w:val="center"/>
+              <w:rPr>
+                <w:rFonts w:hint="eastAsia" w:ascii="SimSun" w:hAnsi="SimSun" w:eastAsia="SimSun" w:cs="SimSun"/>
+                <w:i w:val="0"/>
+                <w:color w:val="000000"/>
+                <w:sz w:val="22"/>
+                <w:szCs w:val="22"/>
+                <w:u w:val="none"/>
+              </w:rPr>
+            </w:pPr>
+            <w:r>
+              <w:rPr>
+                <w:rFonts w:hint="eastAsia" w:ascii="SimSun" w:hAnsi="SimSun" w:eastAsia="SimSun" w:cs="SimSun"/>
+                <w:i w:val="0"/>
+                <w:color w:val="000000"/>
+                <w:kern w:val="0"/>
+                <w:sz w:val="22"/>
+                <w:szCs w:val="22"/>
+                <w:u w:val="none"/>
+                <w:lang w:val="en-US" w:eastAsia="zh-CN" w:bidi="ar"/>
+              </w:rPr>
+              <w:t>password</w:t>
+            </w:r>
+          </w:p>
+        </w:tc>
+      </w:tr>
+      <w:tr>
+        <w:tblPrEx>
+          <w:tblBorders>
+            <w:top w:val="none" w:color="auto" w:sz="0" w:space="0"/>
+            <w:left w:val="none" w:color="auto" w:sz="0" w:space="0"/>
+            <w:bottom w:val="none" w:color="auto" w:sz="0" w:space="0"/>
+            <w:right w:val="none" w:color="auto" w:sz="0" w:space="0"/>
+            <w:insideH w:val="none" w:color="auto" w:sz="0" w:space="0"/>
+            <w:insideV w:val="none" w:color="auto" w:sz="0" w:space="0"/>
+          </w:tblBorders>
+          <w:tblLayout w:type="fixed"/>
+          <w:tblCellMar>
+            <w:top w:w="15" w:type="dxa"/>
+            <w:left w:w="15" w:type="dxa"/>
+            <w:bottom w:w="15" w:type="dxa"/>
+            <w:right w:w="15" w:type="dxa"/>
+          </w:tblCellMar>
+        </w:tblPrEx>
+        <w:trPr>
+          <w:trHeight w:val="285" w:hRule="atLeast"/>
+          <w:jc w:val="center"/>
+        </w:trPr>
+        <w:tc>
+          <w:tcPr>
+            <w:tcW w:w="1680" w:type="dxa"/>
+            <w:tcBorders>
+              <w:top w:val="single" w:color="000000" w:sz="4" w:space="0"/>
+              <w:left w:val="single" w:color="000000" w:sz="4" w:space="0"/>
+              <w:bottom w:val="single" w:color="000000" w:sz="4" w:space="0"/>
+              <w:right w:val="single" w:color="000000" w:sz="4" w:space="0"/>
+            </w:tcBorders>
+            <w:shd w:val="clear"/>
+            <w:vAlign w:val="center"/>
+          </w:tcPr>
+          <w:p>
+            <w:pPr>
+              <w:rPr>
+                <w:rFonts w:hint="eastAsia" w:ascii="SimSun" w:hAnsi="SimSun" w:eastAsia="SimSun" w:cs="SimSun"/>
+                <w:i w:val="0"/>
+                <w:color w:val="000000"/>
+                <w:sz w:val="22"/>
+                <w:szCs w:val="22"/>
+                <w:u w:val="none"/>
+              </w:rPr>
+            </w:pPr>
+          </w:p>
+        </w:tc>
+        <w:tc>
+          <w:tcPr>
+            <w:tcW w:w="1080" w:type="dxa"/>
+            <w:tcBorders>
+              <w:top w:val="single" w:color="000000" w:sz="4" w:space="0"/>
+              <w:left w:val="single" w:color="000000" w:sz="4" w:space="0"/>
+              <w:bottom w:val="single" w:color="000000" w:sz="4" w:space="0"/>
+              <w:right w:val="single" w:color="000000" w:sz="4" w:space="0"/>
+            </w:tcBorders>
+            <w:shd w:val="clear"/>
+            <w:vAlign w:val="center"/>
+          </w:tcPr>
+          <w:p>
+            <w:pPr>
+              <w:rPr>
+                <w:rFonts w:hint="eastAsia" w:ascii="SimSun" w:hAnsi="SimSun" w:eastAsia="SimSun" w:cs="SimSun"/>
+                <w:i w:val="0"/>
+                <w:color w:val="000000"/>
+                <w:sz w:val="22"/>
+                <w:szCs w:val="22"/>
+                <w:u w:val="none"/>
+              </w:rPr>
+            </w:pPr>
+          </w:p>
+        </w:tc>
+        <w:tc>
+          <w:tcPr>
+            <w:tcW w:w="2550" w:type="dxa"/>
+            <w:tcBorders>
+              <w:top w:val="single" w:color="000000" w:sz="4" w:space="0"/>
+              <w:left w:val="single" w:color="000000" w:sz="4" w:space="0"/>
+              <w:bottom w:val="single" w:color="000000" w:sz="4" w:space="0"/>
+              <w:right w:val="single" w:color="000000" w:sz="4" w:space="0"/>
+            </w:tcBorders>
+            <w:shd w:val="clear"/>
+            <w:vAlign w:val="center"/>
+          </w:tcPr>
+          <w:p>
+            <w:pPr>
+              <w:jc w:val="center"/>
+              <w:rPr>
+                <w:rFonts w:hint="eastAsia" w:ascii="SimSun" w:hAnsi="SimSun" w:eastAsia="SimSun" w:cs="SimSun"/>
+                <w:i w:val="0"/>
+                <w:color w:val="000000"/>
+                <w:sz w:val="22"/>
+                <w:szCs w:val="22"/>
+                <w:u w:val="none"/>
+              </w:rPr>
+            </w:pPr>
+          </w:p>
+        </w:tc>
+      </w:tr>
+      <w:tr>
+        <w:tblPrEx>
+          <w:tblBorders>
+            <w:top w:val="none" w:color="auto" w:sz="0" w:space="0"/>
+            <w:left w:val="none" w:color="auto" w:sz="0" w:space="0"/>
+            <w:bottom w:val="none" w:color="auto" w:sz="0" w:space="0"/>
+            <w:right w:val="none" w:color="auto" w:sz="0" w:space="0"/>
+            <w:insideH w:val="none" w:color="auto" w:sz="0" w:space="0"/>
+            <w:insideV w:val="none" w:color="auto" w:sz="0" w:space="0"/>
+          </w:tblBorders>
+          <w:tblLayout w:type="fixed"/>
+          <w:tblCellMar>
+            <w:top w:w="15" w:type="dxa"/>
+            <w:left w:w="15" w:type="dxa"/>
+            <w:bottom w:w="15" w:type="dxa"/>
+            <w:right w:w="15" w:type="dxa"/>
+          </w:tblCellMar>
+        </w:tblPrEx>
+        <w:trPr>
+          <w:trHeight w:val="285" w:hRule="atLeast"/>
+          <w:jc w:val="center"/>
+        </w:trPr>
+        <w:tc>
+          <w:tcPr>
+            <w:tcW w:w="1680" w:type="dxa"/>
+            <w:tcBorders>
+              <w:top w:val="single" w:color="000000" w:sz="4" w:space="0"/>
+              <w:left w:val="single" w:color="000000" w:sz="4" w:space="0"/>
+              <w:bottom w:val="single" w:color="000000" w:sz="4" w:space="0"/>
+              <w:right w:val="single" w:color="000000" w:sz="4" w:space="0"/>
+            </w:tcBorders>
+            <w:shd w:val="clear"/>
+            <w:vAlign w:val="center"/>
+          </w:tcPr>
+          <w:p>
+            <w:pPr>
+              <w:keepNext w:val="0"/>
+              <w:keepLines w:val="0"/>
+              <w:widowControl/>
+              <w:suppressLineNumbers w:val="0"/>
+              <w:jc w:val="left"/>
+              <w:textAlignment w:val="center"/>
+              <w:rPr>
+                <w:rFonts w:hint="eastAsia" w:ascii="SimSun" w:hAnsi="SimSun" w:eastAsia="SimSun" w:cs="SimSun"/>
+                <w:i w:val="0"/>
+                <w:color w:val="000000"/>
+                <w:sz w:val="22"/>
+                <w:szCs w:val="22"/>
+                <w:u w:val="none"/>
+              </w:rPr>
+            </w:pPr>
+            <w:r>
+              <w:rPr>
+                <w:rFonts w:hint="eastAsia" w:ascii="SimSun" w:hAnsi="SimSun" w:eastAsia="SimSun" w:cs="SimSun"/>
+                <w:i w:val="0"/>
+                <w:color w:val="000000"/>
+                <w:kern w:val="0"/>
+                <w:sz w:val="22"/>
+                <w:szCs w:val="22"/>
+                <w:u w:val="none"/>
+                <w:lang w:val="en-US" w:eastAsia="zh-CN" w:bidi="ar"/>
+              </w:rPr>
+              <w:t>admin</w:t>
+            </w:r>
+          </w:p>
+        </w:tc>
+        <w:tc>
+          <w:tcPr>
+            <w:tcW w:w="1080" w:type="dxa"/>
+            <w:tcBorders>
+              <w:top w:val="single" w:color="000000" w:sz="4" w:space="0"/>
+              <w:left w:val="single" w:color="000000" w:sz="4" w:space="0"/>
+              <w:bottom w:val="single" w:color="000000" w:sz="4" w:space="0"/>
+              <w:right w:val="single" w:color="000000" w:sz="4" w:space="0"/>
+            </w:tcBorders>
+            <w:shd w:val="clear"/>
+            <w:vAlign w:val="center"/>
+          </w:tcPr>
+          <w:p>
+            <w:pPr>
+              <w:keepNext w:val="0"/>
+              <w:keepLines w:val="0"/>
+              <w:widowControl/>
+              <w:suppressLineNumbers w:val="0"/>
+              <w:jc w:val="left"/>
+              <w:textAlignment w:val="center"/>
+              <w:rPr>
+                <w:rFonts w:hint="eastAsia" w:ascii="SimSun" w:hAnsi="SimSun" w:eastAsia="SimSun" w:cs="SimSun"/>
+                <w:i w:val="0"/>
+                <w:color w:val="000000"/>
+                <w:sz w:val="22"/>
+                <w:szCs w:val="22"/>
+                <w:u w:val="none"/>
+              </w:rPr>
+            </w:pPr>
+            <w:r>
+              <w:rPr>
+                <w:rFonts w:hint="eastAsia" w:ascii="SimSun" w:hAnsi="SimSun" w:eastAsia="SimSun" w:cs="SimSun"/>
+                <w:i w:val="0"/>
+                <w:color w:val="000000"/>
+                <w:kern w:val="0"/>
+                <w:sz w:val="22"/>
+                <w:szCs w:val="22"/>
+                <w:u w:val="none"/>
+                <w:lang w:val="en-US" w:eastAsia="zh-CN" w:bidi="ar"/>
+              </w:rPr>
+              <w:t>admin</w:t>
+            </w:r>
+          </w:p>
+        </w:tc>
+        <w:tc>
+          <w:tcPr>
+            <w:tcW w:w="2550" w:type="dxa"/>
+            <w:tcBorders>
+              <w:top w:val="single" w:color="000000" w:sz="4" w:space="0"/>
+              <w:left w:val="single" w:color="000000" w:sz="4" w:space="0"/>
+              <w:bottom w:val="single" w:color="000000" w:sz="4" w:space="0"/>
+              <w:right w:val="single" w:color="000000" w:sz="4" w:space="0"/>
+            </w:tcBorders>
+            <w:shd w:val="clear"/>
+            <w:vAlign w:val="center"/>
+          </w:tcPr>
+          <w:p>
+            <w:pPr>
+              <w:keepNext w:val="0"/>
+              <w:keepLines w:val="0"/>
+              <w:widowControl/>
+              <w:suppressLineNumbers w:val="0"/>
+              <w:jc w:val="center"/>
+              <w:textAlignment w:val="center"/>
+              <w:rPr>
+                <w:rFonts w:hint="eastAsia" w:ascii="SimSun" w:hAnsi="SimSun" w:eastAsia="SimSun" w:cs="SimSun"/>
+                <w:i w:val="0"/>
+                <w:color w:val="000000"/>
+                <w:sz w:val="22"/>
+                <w:szCs w:val="22"/>
+                <w:u w:val="none"/>
+              </w:rPr>
+            </w:pPr>
+            <w:r>
+              <w:rPr>
+                <w:rFonts w:hint="eastAsia" w:ascii="SimSun" w:hAnsi="SimSun" w:eastAsia="SimSun" w:cs="SimSun"/>
+                <w:i w:val="0"/>
+                <w:color w:val="000000"/>
+                <w:kern w:val="0"/>
+                <w:sz w:val="22"/>
+                <w:szCs w:val="22"/>
+                <w:u w:val="none"/>
+                <w:lang w:val="en-US" w:eastAsia="zh-CN" w:bidi="ar"/>
+              </w:rPr>
+              <w:t>0</w:t>
+            </w:r>
+          </w:p>
+        </w:tc>
+      </w:tr>
+      <w:tr>
+        <w:tblPrEx>
+          <w:tblBorders>
+            <w:top w:val="none" w:color="auto" w:sz="0" w:space="0"/>
+            <w:left w:val="none" w:color="auto" w:sz="0" w:space="0"/>
+            <w:bottom w:val="none" w:color="auto" w:sz="0" w:space="0"/>
+            <w:right w:val="none" w:color="auto" w:sz="0" w:space="0"/>
+            <w:insideH w:val="none" w:color="auto" w:sz="0" w:space="0"/>
+            <w:insideV w:val="none" w:color="auto" w:sz="0" w:space="0"/>
+          </w:tblBorders>
+          <w:tblLayout w:type="fixed"/>
+          <w:tblCellMar>
+            <w:top w:w="15" w:type="dxa"/>
+            <w:left w:w="15" w:type="dxa"/>
+            <w:bottom w:w="15" w:type="dxa"/>
+            <w:right w:w="15" w:type="dxa"/>
+          </w:tblCellMar>
+        </w:tblPrEx>
+        <w:trPr>
+          <w:trHeight w:val="285" w:hRule="atLeast"/>
+          <w:jc w:val="center"/>
+        </w:trPr>
+        <w:tc>
+          <w:tcPr>
+            <w:tcW w:w="1680" w:type="dxa"/>
+            <w:tcBorders>
+              <w:top w:val="single" w:color="000000" w:sz="4" w:space="0"/>
+              <w:left w:val="single" w:color="000000" w:sz="4" w:space="0"/>
+              <w:bottom w:val="single" w:color="000000" w:sz="4" w:space="0"/>
+              <w:right w:val="single" w:color="000000" w:sz="4" w:space="0"/>
+            </w:tcBorders>
+            <w:shd w:val="clear"/>
+            <w:vAlign w:val="center"/>
+          </w:tcPr>
+          <w:p>
+            <w:pPr>
+              <w:rPr>
+                <w:rFonts w:hint="eastAsia" w:ascii="SimSun" w:hAnsi="SimSun" w:eastAsia="SimSun" w:cs="SimSun"/>
+                <w:i w:val="0"/>
+                <w:color w:val="000000"/>
+                <w:sz w:val="22"/>
+                <w:szCs w:val="22"/>
+                <w:u w:val="none"/>
+              </w:rPr>
+            </w:pPr>
+          </w:p>
+        </w:tc>
+        <w:tc>
+          <w:tcPr>
+            <w:tcW w:w="1080" w:type="dxa"/>
+            <w:tcBorders>
+              <w:top w:val="single" w:color="000000" w:sz="4" w:space="0"/>
+              <w:left w:val="single" w:color="000000" w:sz="4" w:space="0"/>
+              <w:bottom w:val="single" w:color="000000" w:sz="4" w:space="0"/>
+              <w:right w:val="single" w:color="000000" w:sz="4" w:space="0"/>
+            </w:tcBorders>
+            <w:shd w:val="clear"/>
+            <w:vAlign w:val="center"/>
+          </w:tcPr>
+          <w:p>
+            <w:pPr>
+              <w:rPr>
+                <w:rFonts w:hint="eastAsia" w:ascii="SimSun" w:hAnsi="SimSun" w:eastAsia="SimSun" w:cs="SimSun"/>
+                <w:i w:val="0"/>
+                <w:color w:val="000000"/>
+                <w:sz w:val="22"/>
+                <w:szCs w:val="22"/>
+                <w:u w:val="none"/>
+              </w:rPr>
+            </w:pPr>
+          </w:p>
+        </w:tc>
+        <w:tc>
+          <w:tcPr>
+            <w:tcW w:w="2550" w:type="dxa"/>
+            <w:tcBorders>
+              <w:top w:val="single" w:color="000000" w:sz="4" w:space="0"/>
+              <w:left w:val="single" w:color="000000" w:sz="4" w:space="0"/>
+              <w:bottom w:val="single" w:color="000000" w:sz="4" w:space="0"/>
+              <w:right w:val="single" w:color="000000" w:sz="4" w:space="0"/>
+            </w:tcBorders>
+            <w:shd w:val="clear"/>
+            <w:vAlign w:val="center"/>
+          </w:tcPr>
+          <w:p>
+            <w:pPr>
+              <w:jc w:val="center"/>
+              <w:rPr>
+                <w:rFonts w:hint="eastAsia" w:ascii="SimSun" w:hAnsi="SimSun" w:eastAsia="SimSun" w:cs="SimSun"/>
+                <w:i w:val="0"/>
+                <w:color w:val="000000"/>
+                <w:sz w:val="22"/>
+                <w:szCs w:val="22"/>
+                <w:u w:val="none"/>
+              </w:rPr>
+            </w:pPr>
+          </w:p>
+        </w:tc>
+      </w:tr>
+      <w:tr>
+        <w:tblPrEx>
+          <w:tblBorders>
+            <w:top w:val="none" w:color="auto" w:sz="0" w:space="0"/>
+            <w:left w:val="none" w:color="auto" w:sz="0" w:space="0"/>
+            <w:bottom w:val="none" w:color="auto" w:sz="0" w:space="0"/>
+            <w:right w:val="none" w:color="auto" w:sz="0" w:space="0"/>
+            <w:insideH w:val="none" w:color="auto" w:sz="0" w:space="0"/>
+            <w:insideV w:val="none" w:color="auto" w:sz="0" w:space="0"/>
+          </w:tblBorders>
+          <w:shd w:val="clear"/>
+          <w:tblLayout w:type="fixed"/>
+          <w:tblCellMar>
+            <w:top w:w="15" w:type="dxa"/>
+            <w:left w:w="15" w:type="dxa"/>
+            <w:bottom w:w="15" w:type="dxa"/>
+            <w:right w:w="15" w:type="dxa"/>
+          </w:tblCellMar>
+        </w:tblPrEx>
+        <w:trPr>
+          <w:trHeight w:val="285" w:hRule="atLeast"/>
+          <w:jc w:val="center"/>
+        </w:trPr>
+        <w:tc>
+          <w:tcPr>
+            <w:tcW w:w="1680" w:type="dxa"/>
+            <w:tcBorders>
+              <w:top w:val="single" w:color="000000" w:sz="4" w:space="0"/>
+              <w:left w:val="single" w:color="000000" w:sz="4" w:space="0"/>
+              <w:bottom w:val="single" w:color="000000" w:sz="4" w:space="0"/>
+              <w:right w:val="single" w:color="000000" w:sz="4" w:space="0"/>
+            </w:tcBorders>
+            <w:shd w:val="clear"/>
+            <w:vAlign w:val="center"/>
+          </w:tcPr>
+          <w:p>
+            <w:pPr>
+              <w:keepNext w:val="0"/>
+              <w:keepLines w:val="0"/>
+              <w:widowControl/>
+              <w:suppressLineNumbers w:val="0"/>
+              <w:jc w:val="left"/>
+              <w:textAlignment w:val="center"/>
+              <w:rPr>
+                <w:rFonts w:hint="eastAsia" w:ascii="SimSun" w:hAnsi="SimSun" w:eastAsia="SimSun" w:cs="SimSun"/>
+                <w:i w:val="0"/>
+                <w:color w:val="000000"/>
+                <w:sz w:val="22"/>
+                <w:szCs w:val="22"/>
+                <w:u w:val="none"/>
+              </w:rPr>
+            </w:pPr>
+            <w:r>
+              <w:rPr>
+                <w:rFonts w:hint="eastAsia" w:ascii="SimSun" w:hAnsi="SimSun" w:eastAsia="SimSun" w:cs="SimSun"/>
+                <w:i w:val="0"/>
+                <w:color w:val="000000"/>
+                <w:kern w:val="0"/>
+                <w:sz w:val="22"/>
+                <w:szCs w:val="22"/>
+                <w:u w:val="none"/>
+                <w:lang w:val="en-US" w:eastAsia="zh-CN" w:bidi="ar"/>
+              </w:rPr>
+              <w:t>lecturer</w:t>
+            </w:r>
+          </w:p>
+        </w:tc>
+        <w:tc>
+          <w:tcPr>
+            <w:tcW w:w="1080" w:type="dxa"/>
+            <w:tcBorders>
+              <w:top w:val="single" w:color="000000" w:sz="4" w:space="0"/>
+              <w:left w:val="single" w:color="000000" w:sz="4" w:space="0"/>
+              <w:bottom w:val="single" w:color="000000" w:sz="4" w:space="0"/>
+              <w:right w:val="single" w:color="000000" w:sz="4" w:space="0"/>
+            </w:tcBorders>
+            <w:shd w:val="clear"/>
+            <w:vAlign w:val="center"/>
+          </w:tcPr>
+          <w:p>
+            <w:pPr>
+              <w:keepNext w:val="0"/>
+              <w:keepLines w:val="0"/>
+              <w:widowControl/>
+              <w:suppressLineNumbers w:val="0"/>
+              <w:jc w:val="left"/>
+              <w:textAlignment w:val="center"/>
+              <w:rPr>
+                <w:rFonts w:hint="eastAsia" w:ascii="SimSun" w:hAnsi="SimSun" w:eastAsia="SimSun" w:cs="SimSun"/>
+                <w:i w:val="0"/>
+                <w:color w:val="000000"/>
+                <w:sz w:val="22"/>
+                <w:szCs w:val="22"/>
+                <w:u w:val="none"/>
+              </w:rPr>
+            </w:pPr>
+            <w:r>
+              <w:rPr>
+                <w:rFonts w:hint="eastAsia" w:ascii="SimSun" w:hAnsi="SimSun" w:eastAsia="SimSun" w:cs="SimSun"/>
+                <w:i w:val="0"/>
+                <w:color w:val="000000"/>
+                <w:kern w:val="0"/>
+                <w:sz w:val="22"/>
+                <w:szCs w:val="22"/>
+                <w:u w:val="none"/>
+                <w:lang w:val="en-US" w:eastAsia="zh-CN" w:bidi="ar"/>
+              </w:rPr>
+              <w:t>steven</w:t>
+            </w:r>
+          </w:p>
+        </w:tc>
+        <w:tc>
+          <w:tcPr>
+            <w:tcW w:w="2550" w:type="dxa"/>
+            <w:tcBorders>
+              <w:top w:val="single" w:color="000000" w:sz="4" w:space="0"/>
+              <w:left w:val="single" w:color="000000" w:sz="4" w:space="0"/>
+              <w:bottom w:val="single" w:color="000000" w:sz="4" w:space="0"/>
+              <w:right w:val="single" w:color="000000" w:sz="4" w:space="0"/>
+            </w:tcBorders>
+            <w:shd w:val="clear"/>
+            <w:vAlign w:val="center"/>
+          </w:tcPr>
+          <w:p>
+            <w:pPr>
+              <w:keepNext w:val="0"/>
+              <w:keepLines w:val="0"/>
+              <w:widowControl/>
+              <w:suppressLineNumbers w:val="0"/>
+              <w:jc w:val="center"/>
+              <w:textAlignment w:val="center"/>
+              <w:rPr>
+                <w:rFonts w:hint="eastAsia" w:ascii="SimSun" w:hAnsi="SimSun" w:eastAsia="SimSun" w:cs="SimSun"/>
+                <w:i w:val="0"/>
+                <w:color w:val="000000"/>
+                <w:sz w:val="22"/>
+                <w:szCs w:val="22"/>
+                <w:u w:val="none"/>
+              </w:rPr>
+            </w:pPr>
+            <w:r>
+              <w:rPr>
+                <w:rFonts w:hint="eastAsia" w:ascii="SimSun" w:hAnsi="SimSun" w:eastAsia="SimSun" w:cs="SimSun"/>
+                <w:i w:val="0"/>
+                <w:color w:val="000000"/>
+                <w:kern w:val="0"/>
+                <w:sz w:val="22"/>
+                <w:szCs w:val="22"/>
+                <w:u w:val="none"/>
+                <w:lang w:val="en-US" w:eastAsia="zh-CN" w:bidi="ar"/>
+              </w:rPr>
+              <w:t>1</w:t>
+            </w:r>
+          </w:p>
+        </w:tc>
+      </w:tr>
+      <w:tr>
+        <w:tblPrEx>
+          <w:tblBorders>
+            <w:top w:val="none" w:color="auto" w:sz="0" w:space="0"/>
+            <w:left w:val="none" w:color="auto" w:sz="0" w:space="0"/>
+            <w:bottom w:val="none" w:color="auto" w:sz="0" w:space="0"/>
+            <w:right w:val="none" w:color="auto" w:sz="0" w:space="0"/>
+            <w:insideH w:val="none" w:color="auto" w:sz="0" w:space="0"/>
+            <w:insideV w:val="none" w:color="auto" w:sz="0" w:space="0"/>
+          </w:tblBorders>
+          <w:shd w:val="clear"/>
+          <w:tblLayout w:type="fixed"/>
+          <w:tblCellMar>
+            <w:top w:w="15" w:type="dxa"/>
+            <w:left w:w="15" w:type="dxa"/>
+            <w:bottom w:w="15" w:type="dxa"/>
+            <w:right w:w="15" w:type="dxa"/>
+          </w:tblCellMar>
+        </w:tblPrEx>
+        <w:trPr>
+          <w:trHeight w:val="285" w:hRule="atLeast"/>
+          <w:jc w:val="center"/>
+        </w:trPr>
+        <w:tc>
+          <w:tcPr>
+            <w:tcW w:w="1680" w:type="dxa"/>
+            <w:tcBorders>
+              <w:top w:val="single" w:color="000000" w:sz="4" w:space="0"/>
+              <w:left w:val="single" w:color="000000" w:sz="4" w:space="0"/>
+              <w:bottom w:val="single" w:color="000000" w:sz="4" w:space="0"/>
+              <w:right w:val="single" w:color="000000" w:sz="4" w:space="0"/>
+            </w:tcBorders>
+            <w:shd w:val="clear"/>
+            <w:vAlign w:val="center"/>
+          </w:tcPr>
+          <w:p>
+            <w:pPr>
+              <w:keepNext w:val="0"/>
+              <w:keepLines w:val="0"/>
+              <w:widowControl/>
+              <w:suppressLineNumbers w:val="0"/>
+              <w:jc w:val="left"/>
+              <w:textAlignment w:val="center"/>
+              <w:rPr>
+                <w:rFonts w:hint="eastAsia" w:ascii="SimSun" w:hAnsi="SimSun" w:eastAsia="SimSun" w:cs="SimSun"/>
+                <w:i w:val="0"/>
+                <w:color w:val="000000"/>
+                <w:sz w:val="22"/>
+                <w:szCs w:val="22"/>
+                <w:u w:val="none"/>
+              </w:rPr>
+            </w:pPr>
+            <w:r>
+              <w:rPr>
+                <w:rFonts w:hint="eastAsia" w:ascii="SimSun" w:hAnsi="SimSun" w:eastAsia="SimSun" w:cs="SimSun"/>
+                <w:i w:val="0"/>
+                <w:color w:val="000000"/>
+                <w:kern w:val="0"/>
+                <w:sz w:val="22"/>
+                <w:szCs w:val="22"/>
+                <w:u w:val="none"/>
+                <w:lang w:val="en-US" w:eastAsia="zh-CN" w:bidi="ar"/>
+              </w:rPr>
+              <w:t>lecturer</w:t>
+            </w:r>
+          </w:p>
+        </w:tc>
+        <w:tc>
+          <w:tcPr>
+            <w:tcW w:w="1080" w:type="dxa"/>
+            <w:tcBorders>
+              <w:top w:val="single" w:color="000000" w:sz="4" w:space="0"/>
+              <w:left w:val="single" w:color="000000" w:sz="4" w:space="0"/>
+              <w:bottom w:val="single" w:color="000000" w:sz="4" w:space="0"/>
+              <w:right w:val="single" w:color="000000" w:sz="4" w:space="0"/>
+            </w:tcBorders>
+            <w:shd w:val="clear"/>
+            <w:vAlign w:val="center"/>
+          </w:tcPr>
+          <w:p>
+            <w:pPr>
+              <w:keepNext w:val="0"/>
+              <w:keepLines w:val="0"/>
+              <w:widowControl/>
+              <w:suppressLineNumbers w:val="0"/>
+              <w:jc w:val="left"/>
+              <w:textAlignment w:val="center"/>
+              <w:rPr>
+                <w:rFonts w:hint="eastAsia" w:ascii="SimSun" w:hAnsi="SimSun" w:eastAsia="SimSun" w:cs="SimSun"/>
+                <w:i w:val="0"/>
+                <w:color w:val="000000"/>
+                <w:sz w:val="22"/>
+                <w:szCs w:val="22"/>
+                <w:u w:val="none"/>
+              </w:rPr>
+            </w:pPr>
+            <w:r>
+              <w:rPr>
+                <w:rFonts w:hint="eastAsia" w:ascii="SimSun" w:hAnsi="SimSun" w:eastAsia="SimSun" w:cs="SimSun"/>
+                <w:i w:val="0"/>
+                <w:color w:val="000000"/>
+                <w:kern w:val="0"/>
+                <w:sz w:val="22"/>
+                <w:szCs w:val="22"/>
+                <w:u w:val="none"/>
+                <w:lang w:val="en-US" w:eastAsia="zh-CN" w:bidi="ar"/>
+              </w:rPr>
+              <w:t>sam</w:t>
+            </w:r>
+          </w:p>
+        </w:tc>
+        <w:tc>
+          <w:tcPr>
+            <w:tcW w:w="2550" w:type="dxa"/>
+            <w:tcBorders>
+              <w:top w:val="single" w:color="000000" w:sz="4" w:space="0"/>
+              <w:left w:val="single" w:color="000000" w:sz="4" w:space="0"/>
+              <w:bottom w:val="single" w:color="000000" w:sz="4" w:space="0"/>
+              <w:right w:val="single" w:color="000000" w:sz="4" w:space="0"/>
+            </w:tcBorders>
+            <w:shd w:val="clear"/>
+            <w:vAlign w:val="center"/>
+          </w:tcPr>
+          <w:p>
+            <w:pPr>
+              <w:keepNext w:val="0"/>
+              <w:keepLines w:val="0"/>
+              <w:widowControl/>
+              <w:suppressLineNumbers w:val="0"/>
+              <w:jc w:val="center"/>
+              <w:textAlignment w:val="center"/>
+              <w:rPr>
+                <w:rFonts w:hint="eastAsia" w:ascii="SimSun" w:hAnsi="SimSun" w:eastAsia="SimSun" w:cs="SimSun"/>
+                <w:i w:val="0"/>
+                <w:color w:val="000000"/>
+                <w:sz w:val="22"/>
+                <w:szCs w:val="22"/>
+                <w:u w:val="none"/>
+              </w:rPr>
+            </w:pPr>
+            <w:r>
+              <w:rPr>
+                <w:rFonts w:hint="eastAsia" w:ascii="SimSun" w:hAnsi="SimSun" w:eastAsia="SimSun" w:cs="SimSun"/>
+                <w:i w:val="0"/>
+                <w:color w:val="000000"/>
+                <w:kern w:val="0"/>
+                <w:sz w:val="22"/>
+                <w:szCs w:val="22"/>
+                <w:u w:val="none"/>
+                <w:lang w:val="en-US" w:eastAsia="zh-CN" w:bidi="ar"/>
+              </w:rPr>
+              <w:t>1</w:t>
+            </w:r>
+          </w:p>
+        </w:tc>
+      </w:tr>
+      <w:tr>
+        <w:tblPrEx>
+          <w:tblBorders>
+            <w:top w:val="none" w:color="auto" w:sz="0" w:space="0"/>
+            <w:left w:val="none" w:color="auto" w:sz="0" w:space="0"/>
+            <w:bottom w:val="none" w:color="auto" w:sz="0" w:space="0"/>
+            <w:right w:val="none" w:color="auto" w:sz="0" w:space="0"/>
+            <w:insideH w:val="none" w:color="auto" w:sz="0" w:space="0"/>
+            <w:insideV w:val="none" w:color="auto" w:sz="0" w:space="0"/>
+          </w:tblBorders>
+          <w:tblLayout w:type="fixed"/>
+          <w:tblCellMar>
+            <w:top w:w="15" w:type="dxa"/>
+            <w:left w:w="15" w:type="dxa"/>
+            <w:bottom w:w="15" w:type="dxa"/>
+            <w:right w:w="15" w:type="dxa"/>
+          </w:tblCellMar>
+        </w:tblPrEx>
+        <w:trPr>
+          <w:trHeight w:val="285" w:hRule="atLeast"/>
+          <w:jc w:val="center"/>
+        </w:trPr>
+        <w:tc>
+          <w:tcPr>
+            <w:tcW w:w="1680" w:type="dxa"/>
+            <w:tcBorders>
+              <w:top w:val="single" w:color="000000" w:sz="4" w:space="0"/>
+              <w:left w:val="single" w:color="000000" w:sz="4" w:space="0"/>
+              <w:bottom w:val="single" w:color="000000" w:sz="4" w:space="0"/>
+              <w:right w:val="single" w:color="000000" w:sz="4" w:space="0"/>
+            </w:tcBorders>
+            <w:shd w:val="clear"/>
+            <w:vAlign w:val="center"/>
+          </w:tcPr>
+          <w:p>
+            <w:pPr>
+              <w:keepNext w:val="0"/>
+              <w:keepLines w:val="0"/>
+              <w:widowControl/>
+              <w:suppressLineNumbers w:val="0"/>
+              <w:jc w:val="left"/>
+              <w:textAlignment w:val="center"/>
+              <w:rPr>
+                <w:rFonts w:hint="eastAsia" w:ascii="SimSun" w:hAnsi="SimSun" w:eastAsia="SimSun" w:cs="SimSun"/>
+                <w:i w:val="0"/>
+                <w:color w:val="000000"/>
+                <w:sz w:val="22"/>
+                <w:szCs w:val="22"/>
+                <w:u w:val="none"/>
+              </w:rPr>
+            </w:pPr>
+            <w:r>
+              <w:rPr>
+                <w:rFonts w:hint="eastAsia" w:ascii="SimSun" w:hAnsi="SimSun" w:eastAsia="SimSun" w:cs="SimSun"/>
+                <w:i w:val="0"/>
+                <w:color w:val="000000"/>
+                <w:kern w:val="0"/>
+                <w:sz w:val="22"/>
+                <w:szCs w:val="22"/>
+                <w:u w:val="none"/>
+                <w:lang w:val="en-US" w:eastAsia="zh-CN" w:bidi="ar"/>
+              </w:rPr>
+              <w:t>lecturer</w:t>
+            </w:r>
+          </w:p>
+        </w:tc>
+        <w:tc>
+          <w:tcPr>
+            <w:tcW w:w="1080" w:type="dxa"/>
+            <w:tcBorders>
+              <w:top w:val="single" w:color="000000" w:sz="4" w:space="0"/>
+              <w:left w:val="single" w:color="000000" w:sz="4" w:space="0"/>
+              <w:bottom w:val="single" w:color="000000" w:sz="4" w:space="0"/>
+              <w:right w:val="single" w:color="000000" w:sz="4" w:space="0"/>
+            </w:tcBorders>
+            <w:shd w:val="clear"/>
+            <w:vAlign w:val="center"/>
+          </w:tcPr>
+          <w:p>
+            <w:pPr>
+              <w:keepNext w:val="0"/>
+              <w:keepLines w:val="0"/>
+              <w:widowControl/>
+              <w:suppressLineNumbers w:val="0"/>
+              <w:jc w:val="left"/>
+              <w:textAlignment w:val="center"/>
+              <w:rPr>
+                <w:rFonts w:hint="eastAsia" w:ascii="SimSun" w:hAnsi="SimSun" w:eastAsia="SimSun" w:cs="SimSun"/>
+                <w:i w:val="0"/>
+                <w:color w:val="000000"/>
+                <w:sz w:val="22"/>
+                <w:szCs w:val="22"/>
+                <w:u w:val="none"/>
+              </w:rPr>
+            </w:pPr>
+            <w:r>
+              <w:rPr>
+                <w:rFonts w:hint="eastAsia" w:ascii="SimSun" w:hAnsi="SimSun" w:eastAsia="SimSun" w:cs="SimSun"/>
+                <w:i w:val="0"/>
+                <w:color w:val="000000"/>
+                <w:kern w:val="0"/>
+                <w:sz w:val="22"/>
+                <w:szCs w:val="22"/>
+                <w:u w:val="none"/>
+                <w:lang w:val="en-US" w:eastAsia="zh-CN" w:bidi="ar"/>
+              </w:rPr>
+              <w:t>chris</w:t>
+            </w:r>
+          </w:p>
+        </w:tc>
+        <w:tc>
+          <w:tcPr>
+            <w:tcW w:w="2550" w:type="dxa"/>
+            <w:tcBorders>
+              <w:top w:val="single" w:color="000000" w:sz="4" w:space="0"/>
+              <w:left w:val="single" w:color="000000" w:sz="4" w:space="0"/>
+              <w:bottom w:val="single" w:color="000000" w:sz="4" w:space="0"/>
+              <w:right w:val="single" w:color="000000" w:sz="4" w:space="0"/>
+            </w:tcBorders>
+            <w:shd w:val="clear"/>
+            <w:vAlign w:val="center"/>
+          </w:tcPr>
+          <w:p>
+            <w:pPr>
+              <w:keepNext w:val="0"/>
+              <w:keepLines w:val="0"/>
+              <w:widowControl/>
+              <w:suppressLineNumbers w:val="0"/>
+              <w:jc w:val="center"/>
+              <w:textAlignment w:val="center"/>
+              <w:rPr>
+                <w:rFonts w:hint="eastAsia" w:ascii="SimSun" w:hAnsi="SimSun" w:eastAsia="SimSun" w:cs="SimSun"/>
+                <w:i w:val="0"/>
+                <w:color w:val="000000"/>
+                <w:sz w:val="22"/>
+                <w:szCs w:val="22"/>
+                <w:u w:val="none"/>
+              </w:rPr>
+            </w:pPr>
+            <w:r>
+              <w:rPr>
+                <w:rFonts w:hint="eastAsia" w:ascii="SimSun" w:hAnsi="SimSun" w:eastAsia="SimSun" w:cs="SimSun"/>
+                <w:i w:val="0"/>
+                <w:color w:val="000000"/>
+                <w:kern w:val="0"/>
+                <w:sz w:val="22"/>
+                <w:szCs w:val="22"/>
+                <w:u w:val="none"/>
+                <w:lang w:val="en-US" w:eastAsia="zh-CN" w:bidi="ar"/>
+              </w:rPr>
+              <w:t>1</w:t>
+            </w:r>
+          </w:p>
+        </w:tc>
+      </w:tr>
+      <w:tr>
+        <w:tblPrEx>
+          <w:tblBorders>
+            <w:top w:val="none" w:color="auto" w:sz="0" w:space="0"/>
+            <w:left w:val="none" w:color="auto" w:sz="0" w:space="0"/>
+            <w:bottom w:val="none" w:color="auto" w:sz="0" w:space="0"/>
+            <w:right w:val="none" w:color="auto" w:sz="0" w:space="0"/>
+            <w:insideH w:val="none" w:color="auto" w:sz="0" w:space="0"/>
+            <w:insideV w:val="none" w:color="auto" w:sz="0" w:space="0"/>
+          </w:tblBorders>
+          <w:shd w:val="clear"/>
+          <w:tblLayout w:type="fixed"/>
+          <w:tblCellMar>
+            <w:top w:w="15" w:type="dxa"/>
+            <w:left w:w="15" w:type="dxa"/>
+            <w:bottom w:w="15" w:type="dxa"/>
+            <w:right w:w="15" w:type="dxa"/>
+          </w:tblCellMar>
+        </w:tblPrEx>
+        <w:trPr>
+          <w:trHeight w:val="285" w:hRule="atLeast"/>
+          <w:jc w:val="center"/>
+        </w:trPr>
+        <w:tc>
+          <w:tcPr>
+            <w:tcW w:w="1680" w:type="dxa"/>
+            <w:tcBorders>
+              <w:top w:val="single" w:color="000000" w:sz="4" w:space="0"/>
+              <w:left w:val="single" w:color="000000" w:sz="4" w:space="0"/>
+              <w:bottom w:val="single" w:color="000000" w:sz="4" w:space="0"/>
+              <w:right w:val="single" w:color="000000" w:sz="4" w:space="0"/>
+            </w:tcBorders>
+            <w:shd w:val="clear"/>
+            <w:vAlign w:val="center"/>
+          </w:tcPr>
+          <w:p>
+            <w:pPr>
+              <w:rPr>
+                <w:rFonts w:hint="eastAsia" w:ascii="SimSun" w:hAnsi="SimSun" w:eastAsia="SimSun" w:cs="SimSun"/>
+                <w:i w:val="0"/>
+                <w:color w:val="000000"/>
+                <w:sz w:val="22"/>
+                <w:szCs w:val="22"/>
+                <w:u w:val="none"/>
+              </w:rPr>
+            </w:pPr>
+          </w:p>
+        </w:tc>
+        <w:tc>
+          <w:tcPr>
+            <w:tcW w:w="1080" w:type="dxa"/>
+            <w:tcBorders>
+              <w:top w:val="single" w:color="000000" w:sz="4" w:space="0"/>
+              <w:left w:val="single" w:color="000000" w:sz="4" w:space="0"/>
+              <w:bottom w:val="single" w:color="000000" w:sz="4" w:space="0"/>
+              <w:right w:val="single" w:color="000000" w:sz="4" w:space="0"/>
+            </w:tcBorders>
+            <w:shd w:val="clear"/>
+            <w:vAlign w:val="center"/>
+          </w:tcPr>
+          <w:p>
+            <w:pPr>
+              <w:rPr>
+                <w:rFonts w:hint="eastAsia" w:ascii="SimSun" w:hAnsi="SimSun" w:eastAsia="SimSun" w:cs="SimSun"/>
+                <w:i w:val="0"/>
+                <w:color w:val="000000"/>
+                <w:sz w:val="22"/>
+                <w:szCs w:val="22"/>
+                <w:u w:val="none"/>
+              </w:rPr>
+            </w:pPr>
+          </w:p>
+        </w:tc>
+        <w:tc>
+          <w:tcPr>
+            <w:tcW w:w="2550" w:type="dxa"/>
+            <w:tcBorders>
+              <w:top w:val="single" w:color="000000" w:sz="4" w:space="0"/>
+              <w:left w:val="single" w:color="000000" w:sz="4" w:space="0"/>
+              <w:bottom w:val="single" w:color="000000" w:sz="4" w:space="0"/>
+              <w:right w:val="single" w:color="000000" w:sz="4" w:space="0"/>
+            </w:tcBorders>
+            <w:shd w:val="clear"/>
+            <w:vAlign w:val="center"/>
+          </w:tcPr>
+          <w:p>
+            <w:pPr>
+              <w:jc w:val="center"/>
+              <w:rPr>
+                <w:rFonts w:hint="eastAsia" w:ascii="SimSun" w:hAnsi="SimSun" w:eastAsia="SimSun" w:cs="SimSun"/>
+                <w:i w:val="0"/>
+                <w:color w:val="000000"/>
+                <w:sz w:val="22"/>
+                <w:szCs w:val="22"/>
+                <w:u w:val="none"/>
+              </w:rPr>
+            </w:pPr>
+          </w:p>
+        </w:tc>
+      </w:tr>
+      <w:tr>
+        <w:tblPrEx>
+          <w:tblBorders>
+            <w:top w:val="none" w:color="auto" w:sz="0" w:space="0"/>
+            <w:left w:val="none" w:color="auto" w:sz="0" w:space="0"/>
+            <w:bottom w:val="none" w:color="auto" w:sz="0" w:space="0"/>
+            <w:right w:val="none" w:color="auto" w:sz="0" w:space="0"/>
+            <w:insideH w:val="none" w:color="auto" w:sz="0" w:space="0"/>
+            <w:insideV w:val="none" w:color="auto" w:sz="0" w:space="0"/>
+          </w:tblBorders>
+          <w:tblLayout w:type="fixed"/>
+          <w:tblCellMar>
+            <w:top w:w="15" w:type="dxa"/>
+            <w:left w:w="15" w:type="dxa"/>
+            <w:bottom w:w="15" w:type="dxa"/>
+            <w:right w:w="15" w:type="dxa"/>
+          </w:tblCellMar>
+        </w:tblPrEx>
+        <w:trPr>
+          <w:trHeight w:val="285" w:hRule="atLeast"/>
+          <w:jc w:val="center"/>
+        </w:trPr>
+        <w:tc>
+          <w:tcPr>
+            <w:tcW w:w="1680" w:type="dxa"/>
+            <w:tcBorders>
+              <w:top w:val="single" w:color="000000" w:sz="4" w:space="0"/>
+              <w:left w:val="single" w:color="000000" w:sz="4" w:space="0"/>
+              <w:bottom w:val="single" w:color="000000" w:sz="4" w:space="0"/>
+              <w:right w:val="single" w:color="000000" w:sz="4" w:space="0"/>
+            </w:tcBorders>
+            <w:shd w:val="clear"/>
+            <w:vAlign w:val="center"/>
+          </w:tcPr>
+          <w:p>
+            <w:pPr>
+              <w:rPr>
+                <w:rFonts w:hint="eastAsia" w:ascii="SimSun" w:hAnsi="SimSun" w:eastAsia="SimSun" w:cs="SimSun"/>
+                <w:i w:val="0"/>
+                <w:color w:val="000000"/>
+                <w:sz w:val="22"/>
+                <w:szCs w:val="22"/>
+                <w:u w:val="none"/>
+              </w:rPr>
+            </w:pPr>
+          </w:p>
+        </w:tc>
+        <w:tc>
+          <w:tcPr>
+            <w:tcW w:w="1080" w:type="dxa"/>
+            <w:tcBorders>
+              <w:top w:val="single" w:color="000000" w:sz="4" w:space="0"/>
+              <w:left w:val="single" w:color="000000" w:sz="4" w:space="0"/>
+              <w:bottom w:val="single" w:color="000000" w:sz="4" w:space="0"/>
+              <w:right w:val="single" w:color="000000" w:sz="4" w:space="0"/>
+            </w:tcBorders>
+            <w:shd w:val="clear"/>
+            <w:vAlign w:val="center"/>
+          </w:tcPr>
+          <w:p>
+            <w:pPr>
+              <w:rPr>
+                <w:rFonts w:hint="eastAsia" w:ascii="SimSun" w:hAnsi="SimSun" w:eastAsia="SimSun" w:cs="SimSun"/>
+                <w:i w:val="0"/>
+                <w:color w:val="000000"/>
+                <w:sz w:val="22"/>
+                <w:szCs w:val="22"/>
+                <w:u w:val="none"/>
+              </w:rPr>
+            </w:pPr>
+          </w:p>
+        </w:tc>
+        <w:tc>
+          <w:tcPr>
+            <w:tcW w:w="2550" w:type="dxa"/>
+            <w:tcBorders>
+              <w:top w:val="single" w:color="000000" w:sz="4" w:space="0"/>
+              <w:left w:val="single" w:color="000000" w:sz="4" w:space="0"/>
+              <w:bottom w:val="single" w:color="000000" w:sz="4" w:space="0"/>
+              <w:right w:val="single" w:color="000000" w:sz="4" w:space="0"/>
+            </w:tcBorders>
+            <w:shd w:val="clear"/>
+            <w:vAlign w:val="center"/>
+          </w:tcPr>
+          <w:p>
+            <w:pPr>
+              <w:jc w:val="center"/>
+              <w:rPr>
+                <w:rFonts w:hint="eastAsia" w:ascii="SimSun" w:hAnsi="SimSun" w:eastAsia="SimSun" w:cs="SimSun"/>
+                <w:i w:val="0"/>
+                <w:color w:val="000000"/>
+                <w:sz w:val="22"/>
+                <w:szCs w:val="22"/>
+                <w:u w:val="none"/>
+              </w:rPr>
+            </w:pPr>
+          </w:p>
+        </w:tc>
+      </w:tr>
+      <w:tr>
+        <w:tblPrEx>
+          <w:tblBorders>
+            <w:top w:val="none" w:color="auto" w:sz="0" w:space="0"/>
+            <w:left w:val="none" w:color="auto" w:sz="0" w:space="0"/>
+            <w:bottom w:val="none" w:color="auto" w:sz="0" w:space="0"/>
+            <w:right w:val="none" w:color="auto" w:sz="0" w:space="0"/>
+            <w:insideH w:val="none" w:color="auto" w:sz="0" w:space="0"/>
+            <w:insideV w:val="none" w:color="auto" w:sz="0" w:space="0"/>
+          </w:tblBorders>
+          <w:tblLayout w:type="fixed"/>
+          <w:tblCellMar>
+            <w:top w:w="15" w:type="dxa"/>
+            <w:left w:w="15" w:type="dxa"/>
+            <w:bottom w:w="15" w:type="dxa"/>
+            <w:right w:w="15" w:type="dxa"/>
+          </w:tblCellMar>
+        </w:tblPrEx>
+        <w:trPr>
+          <w:trHeight w:val="285" w:hRule="atLeast"/>
+          <w:jc w:val="center"/>
+        </w:trPr>
+        <w:tc>
+          <w:tcPr>
+            <w:tcW w:w="1680" w:type="dxa"/>
+            <w:tcBorders>
+              <w:top w:val="single" w:color="000000" w:sz="4" w:space="0"/>
+              <w:left w:val="single" w:color="000000" w:sz="4" w:space="0"/>
+              <w:bottom w:val="single" w:color="000000" w:sz="4" w:space="0"/>
+              <w:right w:val="single" w:color="000000" w:sz="4" w:space="0"/>
+            </w:tcBorders>
+            <w:shd w:val="clear"/>
+            <w:vAlign w:val="center"/>
+          </w:tcPr>
+          <w:p>
+            <w:pPr>
+              <w:keepNext w:val="0"/>
+              <w:keepLines w:val="0"/>
+              <w:widowControl/>
+              <w:suppressLineNumbers w:val="0"/>
+              <w:jc w:val="left"/>
+              <w:textAlignment w:val="center"/>
+              <w:rPr>
+                <w:rFonts w:hint="eastAsia" w:ascii="SimSun" w:hAnsi="SimSun" w:eastAsia="SimSun" w:cs="SimSun"/>
+                <w:i w:val="0"/>
+                <w:color w:val="000000"/>
+                <w:sz w:val="22"/>
+                <w:szCs w:val="22"/>
+                <w:u w:val="none"/>
+              </w:rPr>
+            </w:pPr>
+            <w:r>
+              <w:rPr>
+                <w:rFonts w:hint="eastAsia" w:ascii="SimSun" w:hAnsi="SimSun" w:eastAsia="SimSun" w:cs="SimSun"/>
+                <w:i w:val="0"/>
+                <w:color w:val="000000"/>
+                <w:kern w:val="0"/>
+                <w:sz w:val="22"/>
+                <w:szCs w:val="22"/>
+                <w:u w:val="none"/>
+                <w:lang w:val="en-US" w:eastAsia="zh-CN" w:bidi="ar"/>
+              </w:rPr>
+              <w:t>student</w:t>
+            </w:r>
+          </w:p>
+        </w:tc>
+        <w:tc>
+          <w:tcPr>
+            <w:tcW w:w="1080" w:type="dxa"/>
+            <w:tcBorders>
+              <w:top w:val="single" w:color="000000" w:sz="4" w:space="0"/>
+              <w:left w:val="single" w:color="000000" w:sz="4" w:space="0"/>
+              <w:bottom w:val="single" w:color="000000" w:sz="4" w:space="0"/>
+              <w:right w:val="single" w:color="000000" w:sz="4" w:space="0"/>
+            </w:tcBorders>
+            <w:shd w:val="clear"/>
+            <w:vAlign w:val="center"/>
+          </w:tcPr>
+          <w:p>
+            <w:pPr>
+              <w:keepNext w:val="0"/>
+              <w:keepLines w:val="0"/>
+              <w:widowControl/>
+              <w:suppressLineNumbers w:val="0"/>
+              <w:jc w:val="left"/>
+              <w:textAlignment w:val="center"/>
+              <w:rPr>
+                <w:rFonts w:hint="eastAsia" w:ascii="SimSun" w:hAnsi="SimSun" w:eastAsia="SimSun" w:cs="SimSun"/>
+                <w:i w:val="0"/>
+                <w:color w:val="000000"/>
+                <w:sz w:val="22"/>
+                <w:szCs w:val="22"/>
+                <w:u w:val="none"/>
+              </w:rPr>
+            </w:pPr>
+            <w:r>
+              <w:rPr>
+                <w:rFonts w:hint="eastAsia" w:ascii="SimSun" w:hAnsi="SimSun" w:eastAsia="SimSun" w:cs="SimSun"/>
+                <w:i w:val="0"/>
+                <w:color w:val="000000"/>
+                <w:kern w:val="0"/>
+                <w:sz w:val="22"/>
+                <w:szCs w:val="22"/>
+                <w:u w:val="none"/>
+                <w:lang w:val="en-US" w:eastAsia="zh-CN" w:bidi="ar"/>
+              </w:rPr>
+              <w:t>ben</w:t>
+            </w:r>
+          </w:p>
+        </w:tc>
+        <w:tc>
+          <w:tcPr>
+            <w:tcW w:w="2550" w:type="dxa"/>
+            <w:tcBorders>
+              <w:top w:val="single" w:color="000000" w:sz="4" w:space="0"/>
+              <w:left w:val="single" w:color="000000" w:sz="4" w:space="0"/>
+              <w:bottom w:val="single" w:color="000000" w:sz="4" w:space="0"/>
+              <w:right w:val="single" w:color="000000" w:sz="4" w:space="0"/>
+            </w:tcBorders>
+            <w:shd w:val="clear"/>
+            <w:vAlign w:val="center"/>
+          </w:tcPr>
+          <w:p>
+            <w:pPr>
+              <w:keepNext w:val="0"/>
+              <w:keepLines w:val="0"/>
+              <w:widowControl/>
+              <w:suppressLineNumbers w:val="0"/>
+              <w:jc w:val="center"/>
+              <w:textAlignment w:val="center"/>
+              <w:rPr>
+                <w:rFonts w:hint="eastAsia" w:ascii="SimSun" w:hAnsi="SimSun" w:eastAsia="SimSun" w:cs="SimSun"/>
+                <w:i w:val="0"/>
+                <w:color w:val="000000"/>
+                <w:sz w:val="22"/>
+                <w:szCs w:val="22"/>
+                <w:u w:val="none"/>
+              </w:rPr>
+            </w:pPr>
+            <w:r>
+              <w:rPr>
+                <w:rFonts w:hint="eastAsia" w:ascii="SimSun" w:hAnsi="SimSun" w:eastAsia="SimSun" w:cs="SimSun"/>
+                <w:i w:val="0"/>
+                <w:color w:val="000000"/>
+                <w:kern w:val="0"/>
+                <w:sz w:val="22"/>
+                <w:szCs w:val="22"/>
+                <w:u w:val="none"/>
+                <w:lang w:val="en-US" w:eastAsia="zh-CN" w:bidi="ar"/>
+              </w:rPr>
+              <w:t>2</w:t>
+            </w:r>
+          </w:p>
+        </w:tc>
+      </w:tr>
+      <w:tr>
+        <w:tblPrEx>
+          <w:tblBorders>
+            <w:top w:val="none" w:color="auto" w:sz="0" w:space="0"/>
+            <w:left w:val="none" w:color="auto" w:sz="0" w:space="0"/>
+            <w:bottom w:val="none" w:color="auto" w:sz="0" w:space="0"/>
+            <w:right w:val="none" w:color="auto" w:sz="0" w:space="0"/>
+            <w:insideH w:val="none" w:color="auto" w:sz="0" w:space="0"/>
+            <w:insideV w:val="none" w:color="auto" w:sz="0" w:space="0"/>
+          </w:tblBorders>
+          <w:shd w:val="clear"/>
+          <w:tblLayout w:type="fixed"/>
+          <w:tblCellMar>
+            <w:top w:w="15" w:type="dxa"/>
+            <w:left w:w="15" w:type="dxa"/>
+            <w:bottom w:w="15" w:type="dxa"/>
+            <w:right w:w="15" w:type="dxa"/>
+          </w:tblCellMar>
+        </w:tblPrEx>
+        <w:trPr>
+          <w:trHeight w:val="285" w:hRule="atLeast"/>
+          <w:jc w:val="center"/>
+        </w:trPr>
+        <w:tc>
+          <w:tcPr>
+            <w:tcW w:w="1680" w:type="dxa"/>
+            <w:tcBorders>
+              <w:top w:val="single" w:color="000000" w:sz="4" w:space="0"/>
+              <w:left w:val="single" w:color="000000" w:sz="4" w:space="0"/>
+              <w:bottom w:val="single" w:color="000000" w:sz="4" w:space="0"/>
+              <w:right w:val="single" w:color="000000" w:sz="4" w:space="0"/>
+            </w:tcBorders>
+            <w:shd w:val="clear"/>
+            <w:vAlign w:val="center"/>
+          </w:tcPr>
+          <w:p>
+            <w:pPr>
+              <w:keepNext w:val="0"/>
+              <w:keepLines w:val="0"/>
+              <w:widowControl/>
+              <w:suppressLineNumbers w:val="0"/>
+              <w:jc w:val="left"/>
+              <w:textAlignment w:val="center"/>
+              <w:rPr>
+                <w:rFonts w:hint="eastAsia" w:ascii="SimSun" w:hAnsi="SimSun" w:eastAsia="SimSun" w:cs="SimSun"/>
+                <w:i w:val="0"/>
+                <w:color w:val="000000"/>
+                <w:sz w:val="22"/>
+                <w:szCs w:val="22"/>
+                <w:u w:val="none"/>
+              </w:rPr>
+            </w:pPr>
+            <w:r>
+              <w:rPr>
+                <w:rFonts w:hint="eastAsia" w:ascii="SimSun" w:hAnsi="SimSun" w:eastAsia="SimSun" w:cs="SimSun"/>
+                <w:i w:val="0"/>
+                <w:color w:val="000000"/>
+                <w:kern w:val="0"/>
+                <w:sz w:val="22"/>
+                <w:szCs w:val="22"/>
+                <w:u w:val="none"/>
+                <w:lang w:val="en-US" w:eastAsia="zh-CN" w:bidi="ar"/>
+              </w:rPr>
+              <w:t>student</w:t>
+            </w:r>
+          </w:p>
+        </w:tc>
+        <w:tc>
+          <w:tcPr>
+            <w:tcW w:w="1080" w:type="dxa"/>
+            <w:tcBorders>
+              <w:top w:val="single" w:color="000000" w:sz="4" w:space="0"/>
+              <w:left w:val="single" w:color="000000" w:sz="4" w:space="0"/>
+              <w:bottom w:val="single" w:color="000000" w:sz="4" w:space="0"/>
+              <w:right w:val="single" w:color="000000" w:sz="4" w:space="0"/>
+            </w:tcBorders>
+            <w:shd w:val="clear"/>
+            <w:vAlign w:val="center"/>
+          </w:tcPr>
+          <w:p>
+            <w:pPr>
+              <w:keepNext w:val="0"/>
+              <w:keepLines w:val="0"/>
+              <w:widowControl/>
+              <w:suppressLineNumbers w:val="0"/>
+              <w:jc w:val="left"/>
+              <w:textAlignment w:val="center"/>
+              <w:rPr>
+                <w:rFonts w:hint="eastAsia" w:ascii="SimSun" w:hAnsi="SimSun" w:eastAsia="SimSun" w:cs="SimSun"/>
+                <w:i w:val="0"/>
+                <w:color w:val="000000"/>
+                <w:sz w:val="22"/>
+                <w:szCs w:val="22"/>
+                <w:u w:val="none"/>
+              </w:rPr>
+            </w:pPr>
+            <w:r>
+              <w:rPr>
+                <w:rFonts w:hint="eastAsia" w:ascii="SimSun" w:hAnsi="SimSun" w:eastAsia="SimSun" w:cs="SimSun"/>
+                <w:i w:val="0"/>
+                <w:color w:val="000000"/>
+                <w:kern w:val="0"/>
+                <w:sz w:val="22"/>
+                <w:szCs w:val="22"/>
+                <w:u w:val="none"/>
+                <w:lang w:val="en-US" w:eastAsia="zh-CN" w:bidi="ar"/>
+              </w:rPr>
+              <w:t>yx</w:t>
+            </w:r>
+          </w:p>
+        </w:tc>
+        <w:tc>
+          <w:tcPr>
+            <w:tcW w:w="2550" w:type="dxa"/>
+            <w:tcBorders>
+              <w:top w:val="single" w:color="000000" w:sz="4" w:space="0"/>
+              <w:left w:val="single" w:color="000000" w:sz="4" w:space="0"/>
+              <w:bottom w:val="single" w:color="000000" w:sz="4" w:space="0"/>
+              <w:right w:val="single" w:color="000000" w:sz="4" w:space="0"/>
+            </w:tcBorders>
+            <w:shd w:val="clear"/>
+            <w:vAlign w:val="center"/>
+          </w:tcPr>
+          <w:p>
+            <w:pPr>
+              <w:keepNext w:val="0"/>
+              <w:keepLines w:val="0"/>
+              <w:widowControl/>
+              <w:suppressLineNumbers w:val="0"/>
+              <w:jc w:val="center"/>
+              <w:textAlignment w:val="center"/>
+              <w:rPr>
+                <w:rFonts w:hint="eastAsia" w:ascii="SimSun" w:hAnsi="SimSun" w:eastAsia="SimSun" w:cs="SimSun"/>
+                <w:i w:val="0"/>
+                <w:color w:val="000000"/>
+                <w:sz w:val="22"/>
+                <w:szCs w:val="22"/>
+                <w:u w:val="none"/>
+              </w:rPr>
+            </w:pPr>
+            <w:r>
+              <w:rPr>
+                <w:rFonts w:hint="eastAsia" w:ascii="SimSun" w:hAnsi="SimSun" w:eastAsia="SimSun" w:cs="SimSun"/>
+                <w:i w:val="0"/>
+                <w:color w:val="000000"/>
+                <w:kern w:val="0"/>
+                <w:sz w:val="22"/>
+                <w:szCs w:val="22"/>
+                <w:u w:val="none"/>
+                <w:lang w:val="en-US" w:eastAsia="zh-CN" w:bidi="ar"/>
+              </w:rPr>
+              <w:t>2</w:t>
+            </w:r>
+          </w:p>
+        </w:tc>
+      </w:tr>
+      <w:tr>
+        <w:tblPrEx>
+          <w:tblBorders>
+            <w:top w:val="none" w:color="auto" w:sz="0" w:space="0"/>
+            <w:left w:val="none" w:color="auto" w:sz="0" w:space="0"/>
+            <w:bottom w:val="none" w:color="auto" w:sz="0" w:space="0"/>
+            <w:right w:val="none" w:color="auto" w:sz="0" w:space="0"/>
+            <w:insideH w:val="none" w:color="auto" w:sz="0" w:space="0"/>
+            <w:insideV w:val="none" w:color="auto" w:sz="0" w:space="0"/>
+          </w:tblBorders>
+          <w:shd w:val="clear"/>
+          <w:tblLayout w:type="fixed"/>
+          <w:tblCellMar>
+            <w:top w:w="15" w:type="dxa"/>
+            <w:left w:w="15" w:type="dxa"/>
+            <w:bottom w:w="15" w:type="dxa"/>
+            <w:right w:w="15" w:type="dxa"/>
+          </w:tblCellMar>
+        </w:tblPrEx>
+        <w:trPr>
+          <w:trHeight w:val="285" w:hRule="atLeast"/>
+          <w:jc w:val="center"/>
+        </w:trPr>
+        <w:tc>
+          <w:tcPr>
+            <w:tcW w:w="1680" w:type="dxa"/>
+            <w:tcBorders>
+              <w:top w:val="single" w:color="000000" w:sz="4" w:space="0"/>
+              <w:left w:val="single" w:color="000000" w:sz="4" w:space="0"/>
+              <w:bottom w:val="single" w:color="000000" w:sz="4" w:space="0"/>
+              <w:right w:val="single" w:color="000000" w:sz="4" w:space="0"/>
+            </w:tcBorders>
+            <w:shd w:val="clear"/>
+            <w:vAlign w:val="center"/>
+          </w:tcPr>
+          <w:p>
+            <w:pPr>
+              <w:keepNext w:val="0"/>
+              <w:keepLines w:val="0"/>
+              <w:widowControl/>
+              <w:suppressLineNumbers w:val="0"/>
+              <w:jc w:val="left"/>
+              <w:textAlignment w:val="center"/>
+              <w:rPr>
+                <w:rFonts w:hint="eastAsia" w:ascii="SimSun" w:hAnsi="SimSun" w:eastAsia="SimSun" w:cs="SimSun"/>
+                <w:i w:val="0"/>
+                <w:color w:val="000000"/>
+                <w:sz w:val="22"/>
+                <w:szCs w:val="22"/>
+                <w:u w:val="none"/>
+              </w:rPr>
+            </w:pPr>
+            <w:r>
+              <w:rPr>
+                <w:rFonts w:hint="eastAsia" w:ascii="SimSun" w:hAnsi="SimSun" w:eastAsia="SimSun" w:cs="SimSun"/>
+                <w:i w:val="0"/>
+                <w:color w:val="000000"/>
+                <w:kern w:val="0"/>
+                <w:sz w:val="22"/>
+                <w:szCs w:val="22"/>
+                <w:u w:val="none"/>
+                <w:lang w:val="en-US" w:eastAsia="zh-CN" w:bidi="ar"/>
+              </w:rPr>
+              <w:t>student</w:t>
+            </w:r>
+          </w:p>
+        </w:tc>
+        <w:tc>
+          <w:tcPr>
+            <w:tcW w:w="1080" w:type="dxa"/>
+            <w:tcBorders>
+              <w:top w:val="single" w:color="000000" w:sz="4" w:space="0"/>
+              <w:left w:val="single" w:color="000000" w:sz="4" w:space="0"/>
+              <w:bottom w:val="single" w:color="000000" w:sz="4" w:space="0"/>
+              <w:right w:val="single" w:color="000000" w:sz="4" w:space="0"/>
+            </w:tcBorders>
+            <w:shd w:val="clear"/>
+            <w:vAlign w:val="center"/>
+          </w:tcPr>
+          <w:p>
+            <w:pPr>
+              <w:keepNext w:val="0"/>
+              <w:keepLines w:val="0"/>
+              <w:widowControl/>
+              <w:suppressLineNumbers w:val="0"/>
+              <w:jc w:val="left"/>
+              <w:textAlignment w:val="center"/>
+              <w:rPr>
+                <w:rFonts w:hint="eastAsia" w:ascii="SimSun" w:hAnsi="SimSun" w:eastAsia="SimSun" w:cs="SimSun"/>
+                <w:i w:val="0"/>
+                <w:color w:val="000000"/>
+                <w:sz w:val="22"/>
+                <w:szCs w:val="22"/>
+                <w:u w:val="none"/>
+              </w:rPr>
+            </w:pPr>
+            <w:r>
+              <w:rPr>
+                <w:rFonts w:hint="eastAsia" w:ascii="SimSun" w:hAnsi="SimSun" w:eastAsia="SimSun" w:cs="SimSun"/>
+                <w:i w:val="0"/>
+                <w:color w:val="000000"/>
+                <w:kern w:val="0"/>
+                <w:sz w:val="22"/>
+                <w:szCs w:val="22"/>
+                <w:u w:val="none"/>
+                <w:lang w:val="en-US" w:eastAsia="zh-CN" w:bidi="ar"/>
+              </w:rPr>
+              <w:t>mia</w:t>
+            </w:r>
+          </w:p>
+        </w:tc>
+        <w:tc>
+          <w:tcPr>
+            <w:tcW w:w="2550" w:type="dxa"/>
+            <w:tcBorders>
+              <w:top w:val="single" w:color="000000" w:sz="4" w:space="0"/>
+              <w:left w:val="single" w:color="000000" w:sz="4" w:space="0"/>
+              <w:bottom w:val="single" w:color="000000" w:sz="4" w:space="0"/>
+              <w:right w:val="single" w:color="000000" w:sz="4" w:space="0"/>
+            </w:tcBorders>
+            <w:shd w:val="clear"/>
+            <w:vAlign w:val="center"/>
+          </w:tcPr>
+          <w:p>
+            <w:pPr>
+              <w:keepNext w:val="0"/>
+              <w:keepLines w:val="0"/>
+              <w:widowControl/>
+              <w:suppressLineNumbers w:val="0"/>
+              <w:jc w:val="center"/>
+              <w:textAlignment w:val="center"/>
+              <w:rPr>
+                <w:rFonts w:hint="eastAsia" w:ascii="SimSun" w:hAnsi="SimSun" w:eastAsia="SimSun" w:cs="SimSun"/>
+                <w:i w:val="0"/>
+                <w:color w:val="000000"/>
+                <w:sz w:val="22"/>
+                <w:szCs w:val="22"/>
+                <w:u w:val="none"/>
+              </w:rPr>
+            </w:pPr>
+            <w:r>
+              <w:rPr>
+                <w:rFonts w:hint="eastAsia" w:ascii="SimSun" w:hAnsi="SimSun" w:eastAsia="SimSun" w:cs="SimSun"/>
+                <w:i w:val="0"/>
+                <w:color w:val="000000"/>
+                <w:kern w:val="0"/>
+                <w:sz w:val="22"/>
+                <w:szCs w:val="22"/>
+                <w:u w:val="none"/>
+                <w:lang w:val="en-US" w:eastAsia="zh-CN" w:bidi="ar"/>
+              </w:rPr>
+              <w:t>2</w:t>
+            </w:r>
+          </w:p>
+        </w:tc>
+      </w:tr>
+    </w:tbl>
+    <w:p>
+      <w:pPr>
+        <w:rPr>
+          <w:rFonts w:hint="eastAsia" w:ascii="Times New Roman" w:hAnsi="Times New Roman" w:eastAsia="SimSun" w:cs="Times New Roman"/>
+          <w:sz w:val="21"/>
+          <w:szCs w:val="21"/>
+          <w:lang w:val="en-US" w:eastAsia="zh-CN"/>
+        </w:rPr>
+      </w:pPr>
+    </w:p>
+    <w:p>
+      <w:pPr>
+        <w:pStyle w:val="15"/>
+        <w:widowControl/>
+        <w:tabs>
+          <w:tab w:val="left" w:pos="-720"/>
+          <w:tab w:val="left" w:pos="5954"/>
+          <w:tab w:val="right" w:pos="9639"/>
+        </w:tabs>
+        <w:spacing w:before="0" w:after="0" w:line="240" w:lineRule="auto"/>
+        <w:rPr>
+          <w:rFonts w:hint="eastAsia" w:eastAsia="SimSun" w:cs="Arial"/>
+          <w:sz w:val="24"/>
+          <w:szCs w:val="24"/>
+          <w:u w:val="single"/>
+          <w:lang w:val="en-US" w:eastAsia="zh-CN"/>
+        </w:rPr>
+      </w:pPr>
+    </w:p>
+    <w:p>
+      <w:pPr>
+        <w:pStyle w:val="15"/>
+        <w:widowControl/>
+        <w:tabs>
+          <w:tab w:val="left" w:pos="-720"/>
+          <w:tab w:val="left" w:pos="5954"/>
+          <w:tab w:val="right" w:pos="9639"/>
+        </w:tabs>
+        <w:spacing w:before="0" w:after="0" w:line="240" w:lineRule="auto"/>
+        <w:rPr>
+          <w:rFonts w:hint="eastAsia" w:eastAsia="SimSun" w:cs="Arial"/>
+          <w:sz w:val="24"/>
+          <w:szCs w:val="24"/>
+          <w:u w:val="single"/>
+          <w:lang w:val="en-US" w:eastAsia="zh-CN"/>
+        </w:rPr>
+      </w:pPr>
+    </w:p>
+    <w:p>
+      <w:pPr>
+        <w:pStyle w:val="15"/>
+        <w:widowControl/>
+        <w:tabs>
+          <w:tab w:val="left" w:pos="-720"/>
+          <w:tab w:val="left" w:pos="5954"/>
+          <w:tab w:val="right" w:pos="9639"/>
+        </w:tabs>
+        <w:spacing w:before="0" w:after="0" w:line="240" w:lineRule="auto"/>
+        <w:rPr>
+          <w:rFonts w:hint="eastAsia" w:eastAsia="SimSun" w:cs="Arial"/>
+          <w:sz w:val="24"/>
+          <w:szCs w:val="24"/>
+          <w:u w:val="single"/>
+          <w:lang w:val="en-US" w:eastAsia="zh-CN"/>
+        </w:rPr>
+      </w:pPr>
+    </w:p>
+    <w:p>
+      <w:pPr>
+        <w:pStyle w:val="15"/>
+        <w:widowControl/>
+        <w:tabs>
+          <w:tab w:val="left" w:pos="-720"/>
+          <w:tab w:val="left" w:pos="5954"/>
+          <w:tab w:val="right" w:pos="9639"/>
+        </w:tabs>
+        <w:spacing w:before="0" w:after="0" w:line="240" w:lineRule="auto"/>
+        <w:rPr>
+          <w:rFonts w:hint="eastAsia" w:eastAsia="SimSun" w:cs="Arial"/>
+          <w:sz w:val="24"/>
+          <w:szCs w:val="24"/>
+          <w:u w:val="single"/>
+          <w:lang w:val="en-US" w:eastAsia="zh-CN"/>
+        </w:rPr>
+      </w:pPr>
+      <w:bookmarkStart w:id="0" w:name="_GoBack"/>
+      <w:bookmarkEnd w:id="0"/>
+    </w:p>
+    <w:p>
+      <w:pPr>
+        <w:pStyle w:val="15"/>
+        <w:widowControl/>
+        <w:tabs>
+          <w:tab w:val="left" w:pos="-720"/>
+          <w:tab w:val="left" w:pos="5954"/>
+          <w:tab w:val="right" w:pos="9639"/>
+        </w:tabs>
+        <w:spacing w:before="0" w:after="0" w:line="240" w:lineRule="auto"/>
+        <w:rPr>
+          <w:rFonts w:hint="eastAsia" w:eastAsia="SimSun" w:cs="Arial"/>
+          <w:sz w:val="24"/>
+          <w:szCs w:val="24"/>
+          <w:u w:val="single"/>
+          <w:lang w:val="en-US" w:eastAsia="zh-CN"/>
+        </w:rPr>
+      </w:pPr>
+      <w:r>
+        <w:rPr>
+          <w:rFonts w:hint="eastAsia" w:eastAsia="SimSun" w:cs="Arial"/>
+          <w:sz w:val="24"/>
+          <w:szCs w:val="24"/>
+          <w:u w:val="single"/>
+          <w:lang w:val="en-US" w:eastAsia="zh-CN"/>
+        </w:rPr>
+        <w:t xml:space="preserve">Features Table </w:t>
+      </w:r>
+    </w:p>
+    <w:p>
+      <w:pPr>
+        <w:pStyle w:val="15"/>
+        <w:widowControl/>
+        <w:tabs>
+          <w:tab w:val="left" w:pos="-720"/>
+          <w:tab w:val="left" w:pos="5954"/>
+          <w:tab w:val="right" w:pos="9639"/>
+        </w:tabs>
+        <w:spacing w:before="0" w:after="0" w:line="240" w:lineRule="auto"/>
+        <w:rPr>
+          <w:rFonts w:hint="eastAsia" w:eastAsia="SimSun" w:cs="Arial"/>
+          <w:sz w:val="24"/>
+          <w:szCs w:val="24"/>
+          <w:u w:val="single"/>
+          <w:lang w:val="en-US" w:eastAsia="zh-CN"/>
+        </w:rPr>
+      </w:pPr>
+    </w:p>
+    <w:p>
+      <w:pPr>
+        <w:rPr>
+          <w:rFonts w:hint="eastAsia" w:ascii="Times New Roman" w:hAnsi="Times New Roman" w:eastAsia="SimSun" w:cs="Times New Roman"/>
+          <w:sz w:val="21"/>
+          <w:szCs w:val="21"/>
+          <w:lang w:val="en-US" w:eastAsia="zh-CN"/>
+        </w:rPr>
+      </w:pPr>
+      <w:r>
+        <w:rPr>
+          <w:rFonts w:hint="eastAsia" w:ascii="Times New Roman" w:hAnsi="Times New Roman" w:eastAsia="SimSun" w:cs="Times New Roman"/>
+          <w:sz w:val="21"/>
+          <w:szCs w:val="21"/>
+          <w:lang w:val="en-US" w:eastAsia="zh-CN"/>
+        </w:rPr>
+        <w:t>The features for different roles are listed as the following</w:t>
+      </w:r>
+    </w:p>
+    <w:p>
+      <w:pPr>
+        <w:pStyle w:val="15"/>
+        <w:widowControl/>
+        <w:tabs>
+          <w:tab w:val="left" w:pos="-720"/>
+          <w:tab w:val="left" w:pos="5954"/>
+          <w:tab w:val="right" w:pos="9639"/>
+        </w:tabs>
+        <w:spacing w:before="0" w:after="0" w:line="240" w:lineRule="auto"/>
+        <w:rPr>
+          <w:rFonts w:hint="eastAsia" w:eastAsia="SimSun" w:cs="Arial"/>
+          <w:sz w:val="24"/>
+          <w:szCs w:val="24"/>
+          <w:u w:val="single"/>
+          <w:lang w:val="en-US" w:eastAsia="zh-CN"/>
+        </w:rPr>
+      </w:pPr>
+    </w:p>
+    <w:tbl>
+      <w:tblPr>
+        <w:tblStyle w:val="8"/>
         <w:tblW w:w="4470" w:type="dxa"/>
         <w:jc w:val="center"/>
         <w:tblInd w:w="2180" w:type="dxa"/>
@@ -661,7 +2523,7 @@
           <w:insideH w:val="none" w:color="auto" w:sz="0" w:space="0"/>
           <w:insideV w:val="none" w:color="auto" w:sz="0" w:space="0"/>
         </w:tblBorders>
-        <w:shd w:val="clear"/>
+        <w:shd w:val="clear" w:color="auto" w:fill="auto"/>
         <w:tblLayout w:type="fixed"/>
         <w:tblCellMar>
           <w:top w:w="15" w:type="dxa"/>
@@ -685,6 +2547,7 @@
             <w:insideH w:val="none" w:color="auto" w:sz="0" w:space="0"/>
             <w:insideV w:val="none" w:color="auto" w:sz="0" w:space="0"/>
           </w:tblBorders>
+          <w:shd w:val="clear" w:color="auto" w:fill="auto"/>
           <w:tblLayout w:type="fixed"/>
           <w:tblCellMar>
             <w:top w:w="15" w:type="dxa"/>
@@ -706,7 +2569,7 @@
               <w:bottom w:val="single" w:color="000000" w:sz="4" w:space="0"/>
               <w:right w:val="single" w:color="000000" w:sz="4" w:space="0"/>
             </w:tcBorders>
-            <w:shd w:val="clear"/>
+            <w:shd w:val="clear" w:color="auto" w:fill="auto"/>
             <w:vAlign w:val="center"/>
           </w:tcPr>
           <w:p>
@@ -731,7 +2594,7 @@
               <w:bottom w:val="single" w:color="000000" w:sz="4" w:space="0"/>
               <w:right w:val="single" w:color="000000" w:sz="4" w:space="0"/>
             </w:tcBorders>
-            <w:shd w:val="clear"/>
+            <w:shd w:val="clear" w:color="auto" w:fill="auto"/>
             <w:vAlign w:val="center"/>
           </w:tcPr>
           <w:p>
@@ -756,7 +2619,7 @@
               <w:bottom w:val="single" w:color="000000" w:sz="4" w:space="0"/>
               <w:right w:val="single" w:color="000000" w:sz="4" w:space="0"/>
             </w:tcBorders>
-            <w:shd w:val="clear"/>
+            <w:shd w:val="clear" w:color="auto" w:fill="auto"/>
             <w:vAlign w:val="center"/>
           </w:tcPr>
           <w:p>
@@ -789,6 +2652,105 @@
               </w:rPr>
               <w:t>features</w:t>
             </w:r>
+          </w:p>
+        </w:tc>
+      </w:tr>
+      <w:tr>
+        <w:tblPrEx>
+          <w:tblBorders>
+            <w:top w:val="none" w:color="auto" w:sz="0" w:space="0"/>
+            <w:left w:val="none" w:color="auto" w:sz="0" w:space="0"/>
+            <w:bottom w:val="none" w:color="auto" w:sz="0" w:space="0"/>
+            <w:right w:val="none" w:color="auto" w:sz="0" w:space="0"/>
+            <w:insideH w:val="none" w:color="auto" w:sz="0" w:space="0"/>
+            <w:insideV w:val="none" w:color="auto" w:sz="0" w:space="0"/>
+          </w:tblBorders>
+          <w:shd w:val="clear" w:color="auto" w:fill="auto"/>
+          <w:tblLayout w:type="fixed"/>
+          <w:tblCellMar>
+            <w:top w:w="15" w:type="dxa"/>
+            <w:left w:w="15" w:type="dxa"/>
+            <w:bottom w:w="15" w:type="dxa"/>
+            <w:right w:w="15" w:type="dxa"/>
+          </w:tblCellMar>
+        </w:tblPrEx>
+        <w:trPr>
+          <w:trHeight w:val="0" w:hRule="atLeast"/>
+          <w:jc w:val="center"/>
+        </w:trPr>
+        <w:tc>
+          <w:tcPr>
+            <w:tcW w:w="1440" w:type="dxa"/>
+            <w:tcBorders>
+              <w:top w:val="single" w:color="000000" w:sz="4" w:space="0"/>
+              <w:left w:val="single" w:color="000000" w:sz="4" w:space="0"/>
+              <w:bottom w:val="single" w:color="000000" w:sz="4" w:space="0"/>
+              <w:right w:val="single" w:color="000000" w:sz="4" w:space="0"/>
+            </w:tcBorders>
+            <w:shd w:val="clear" w:color="auto" w:fill="auto"/>
+            <w:vAlign w:val="center"/>
+          </w:tcPr>
+          <w:p>
+            <w:pPr>
+              <w:rPr>
+                <w:rFonts w:hint="eastAsia" w:ascii="SimSun" w:hAnsi="SimSun" w:eastAsia="SimSun" w:cs="SimSun"/>
+                <w:i w:val="0"/>
+                <w:color w:val="000000"/>
+                <w:sz w:val="22"/>
+                <w:szCs w:val="22"/>
+                <w:u w:val="none"/>
+              </w:rPr>
+            </w:pPr>
+          </w:p>
+        </w:tc>
+        <w:tc>
+          <w:tcPr>
+            <w:tcW w:w="555" w:type="dxa"/>
+            <w:tcBorders>
+              <w:top w:val="single" w:color="000000" w:sz="4" w:space="0"/>
+              <w:left w:val="single" w:color="000000" w:sz="4" w:space="0"/>
+              <w:bottom w:val="single" w:color="000000" w:sz="4" w:space="0"/>
+              <w:right w:val="single" w:color="000000" w:sz="4" w:space="0"/>
+            </w:tcBorders>
+            <w:shd w:val="clear" w:color="auto" w:fill="auto"/>
+            <w:vAlign w:val="center"/>
+          </w:tcPr>
+          <w:p>
+            <w:pPr>
+              <w:rPr>
+                <w:rFonts w:hint="eastAsia" w:ascii="SimSun" w:hAnsi="SimSun" w:eastAsia="SimSun" w:cs="SimSun"/>
+                <w:i w:val="0"/>
+                <w:color w:val="000000"/>
+                <w:sz w:val="22"/>
+                <w:szCs w:val="22"/>
+                <w:u w:val="none"/>
+              </w:rPr>
+            </w:pPr>
+          </w:p>
+        </w:tc>
+        <w:tc>
+          <w:tcPr>
+            <w:tcW w:w="2475" w:type="dxa"/>
+            <w:tcBorders>
+              <w:top w:val="single" w:color="000000" w:sz="4" w:space="0"/>
+              <w:left w:val="single" w:color="000000" w:sz="4" w:space="0"/>
+              <w:bottom w:val="single" w:color="000000" w:sz="4" w:space="0"/>
+              <w:right w:val="single" w:color="000000" w:sz="4" w:space="0"/>
+            </w:tcBorders>
+            <w:shd w:val="clear" w:color="auto" w:fill="auto"/>
+            <w:vAlign w:val="center"/>
+          </w:tcPr>
+          <w:p>
+            <w:pPr>
+              <w:rPr>
+                <w:rFonts w:hint="eastAsia" w:ascii="SimSun" w:hAnsi="SimSun" w:eastAsia="SimSun" w:cs="SimSun"/>
+                <w:i w:val="0"/>
+                <w:color w:val="000000"/>
+                <w:sz w:val="22"/>
+                <w:szCs w:val="22"/>
+                <w:u w:val="none"/>
+              </w:rPr>
+            </w:pPr>
           </w:p>
         </w:tc>
       </w:tr>
@@ -823,11 +2785,17 @@
               <w:bottom w:val="single" w:color="000000" w:sz="4" w:space="0"/>
               <w:right w:val="single" w:color="000000" w:sz="4" w:space="0"/>
             </w:tcBorders>
-            <w:shd w:val="clear"/>
+            <w:shd w:val="clear" w:color="auto" w:fill="auto"/>
             <w:vAlign w:val="center"/>
           </w:tcPr>
           <w:p>
             <w:pPr>
+              <w:keepNext w:val="0"/>
+              <w:keepLines w:val="0"/>
+              <w:widowControl/>
+              <w:suppressLineNumbers w:val="0"/>
+              <w:jc w:val="left"/>
+              <w:textAlignment w:val="center"/>
               <w:rPr>
                 <w:rFonts w:hint="eastAsia" w:ascii="SimSun" w:hAnsi="SimSun" w:eastAsia="SimSun" w:cs="SimSun"/>
                 <w:i w:val="0"/>
@@ -837,6 +2805,19 @@
                 <w:u w:val="none"/>
               </w:rPr>
             </w:pPr>
+            <w:r>
+              <w:rPr>
+                <w:rFonts w:hint="eastAsia" w:ascii="SimSun" w:hAnsi="SimSun" w:eastAsia="SimSun" w:cs="SimSun"/>
+                <w:i w:val="0"/>
+                <w:color w:val="000000"/>
+                <w:kern w:val="0"/>
+                <w:sz w:val="22"/>
+                <w:szCs w:val="22"/>
+                <w:u w:val="none"/>
+                <w:lang w:val="en-US" w:eastAsia="zh-CN" w:bidi="ar"/>
+              </w:rPr>
+              <w:t>all users</w:t>
+            </w:r>
           </w:p>
         </w:tc>
         <w:tc>
@@ -848,11 +2829,17 @@
               <w:bottom w:val="single" w:color="000000" w:sz="4" w:space="0"/>
               <w:right w:val="single" w:color="000000" w:sz="4" w:space="0"/>
             </w:tcBorders>
-            <w:shd w:val="clear"/>
+            <w:shd w:val="clear" w:color="auto" w:fill="auto"/>
             <w:vAlign w:val="center"/>
           </w:tcPr>
           <w:p>
             <w:pPr>
+              <w:keepNext w:val="0"/>
+              <w:keepLines w:val="0"/>
+              <w:widowControl/>
+              <w:suppressLineNumbers w:val="0"/>
+              <w:jc w:val="left"/>
+              <w:textAlignment w:val="center"/>
               <w:rPr>
                 <w:rFonts w:hint="eastAsia" w:ascii="SimSun" w:hAnsi="SimSun" w:eastAsia="SimSun" w:cs="SimSun"/>
                 <w:i w:val="0"/>
@@ -862,6 +2849,19 @@
                 <w:u w:val="none"/>
               </w:rPr>
             </w:pPr>
+            <w:r>
+              <w:rPr>
+                <w:rFonts w:hint="eastAsia" w:ascii="SimSun" w:hAnsi="SimSun" w:eastAsia="SimSun" w:cs="SimSun"/>
+                <w:i w:val="0"/>
+                <w:color w:val="000000"/>
+                <w:kern w:val="0"/>
+                <w:sz w:val="22"/>
+                <w:szCs w:val="22"/>
+                <w:u w:val="none"/>
+                <w:lang w:val="en-US" w:eastAsia="zh-CN" w:bidi="ar"/>
+              </w:rPr>
+              <w:t>1</w:t>
+            </w:r>
           </w:p>
         </w:tc>
         <w:tc>
@@ -873,11 +2873,17 @@
               <w:bottom w:val="single" w:color="000000" w:sz="4" w:space="0"/>
               <w:right w:val="single" w:color="000000" w:sz="4" w:space="0"/>
             </w:tcBorders>
-            <w:shd w:val="clear"/>
+            <w:shd w:val="clear" w:color="auto" w:fill="auto"/>
             <w:vAlign w:val="center"/>
           </w:tcPr>
           <w:p>
             <w:pPr>
+              <w:keepNext w:val="0"/>
+              <w:keepLines w:val="0"/>
+              <w:widowControl/>
+              <w:suppressLineNumbers w:val="0"/>
+              <w:jc w:val="left"/>
+              <w:textAlignment w:val="center"/>
               <w:rPr>
                 <w:rFonts w:hint="eastAsia" w:ascii="SimSun" w:hAnsi="SimSun" w:eastAsia="SimSun" w:cs="SimSun"/>
                 <w:i w:val="0"/>
@@ -887,6 +2893,19 @@
                 <w:u w:val="none"/>
               </w:rPr>
             </w:pPr>
+            <w:r>
+              <w:rPr>
+                <w:rFonts w:hint="eastAsia" w:ascii="SimSun" w:hAnsi="SimSun" w:eastAsia="SimSun" w:cs="SimSun"/>
+                <w:i w:val="0"/>
+                <w:color w:val="000000"/>
+                <w:kern w:val="0"/>
+                <w:sz w:val="22"/>
+                <w:szCs w:val="22"/>
+                <w:u w:val="none"/>
+                <w:lang w:val="en-US" w:eastAsia="zh-CN" w:bidi="ar"/>
+              </w:rPr>
+              <w:t>log in</w:t>
+            </w:r>
           </w:p>
         </w:tc>
       </w:tr>
@@ -900,7 +2919,7 @@
             <w:insideH w:val="none" w:color="auto" w:sz="0" w:space="0"/>
             <w:insideV w:val="none" w:color="auto" w:sz="0" w:space="0"/>
           </w:tblBorders>
-          <w:shd w:val="clear"/>
+          <w:shd w:val="clear" w:color="auto" w:fill="auto"/>
           <w:tblLayout w:type="fixed"/>
           <w:tblCellMar>
             <w:top w:w="15" w:type="dxa"/>
@@ -922,162 +2941,7 @@
               <w:bottom w:val="single" w:color="000000" w:sz="4" w:space="0"/>
               <w:right w:val="single" w:color="000000" w:sz="4" w:space="0"/>
             </w:tcBorders>
-            <w:shd w:val="clear"/>
-            <w:vAlign w:val="center"/>
-          </w:tcPr>
-          <w:p>
-            <w:pPr>
-              <w:keepNext w:val="0"/>
-              <w:keepLines w:val="0"/>
-              <w:widowControl/>
-              <w:suppressLineNumbers w:val="0"/>
-              <w:jc w:val="left"/>
-              <w:textAlignment w:val="center"/>
-              <w:rPr>
-                <w:rFonts w:hint="eastAsia" w:ascii="SimSun" w:hAnsi="SimSun" w:eastAsia="SimSun" w:cs="SimSun"/>
-                <w:i w:val="0"/>
-                <w:color w:val="000000"/>
-                <w:sz w:val="22"/>
-                <w:szCs w:val="22"/>
-                <w:u w:val="none"/>
-              </w:rPr>
-            </w:pPr>
-            <w:r>
-              <w:rPr>
-                <w:rFonts w:hint="eastAsia" w:ascii="SimSun" w:hAnsi="SimSun" w:eastAsia="SimSun" w:cs="SimSun"/>
-                <w:i w:val="0"/>
-                <w:color w:val="000000"/>
-                <w:kern w:val="0"/>
-                <w:sz w:val="22"/>
-                <w:szCs w:val="22"/>
-                <w:u w:val="none"/>
-                <w:lang w:val="en-US" w:eastAsia="zh-CN" w:bidi="ar"/>
-              </w:rPr>
-              <w:t>all users</w:t>
-            </w:r>
-          </w:p>
-        </w:tc>
-        <w:tc>
-          <w:tcPr>
-            <w:tcW w:w="555" w:type="dxa"/>
-            <w:tcBorders>
-              <w:top w:val="single" w:color="000000" w:sz="4" w:space="0"/>
-              <w:left w:val="single" w:color="000000" w:sz="4" w:space="0"/>
-              <w:bottom w:val="single" w:color="000000" w:sz="4" w:space="0"/>
-              <w:right w:val="single" w:color="000000" w:sz="4" w:space="0"/>
-            </w:tcBorders>
-            <w:shd w:val="clear"/>
-            <w:vAlign w:val="center"/>
-          </w:tcPr>
-          <w:p>
-            <w:pPr>
-              <w:keepNext w:val="0"/>
-              <w:keepLines w:val="0"/>
-              <w:widowControl/>
-              <w:suppressLineNumbers w:val="0"/>
-              <w:jc w:val="left"/>
-              <w:textAlignment w:val="center"/>
-              <w:rPr>
-                <w:rFonts w:hint="eastAsia" w:ascii="SimSun" w:hAnsi="SimSun" w:eastAsia="SimSun" w:cs="SimSun"/>
-                <w:i w:val="0"/>
-                <w:color w:val="000000"/>
-                <w:sz w:val="22"/>
-                <w:szCs w:val="22"/>
-                <w:u w:val="none"/>
-              </w:rPr>
-            </w:pPr>
-            <w:r>
-              <w:rPr>
-                <w:rFonts w:hint="eastAsia" w:ascii="SimSun" w:hAnsi="SimSun" w:eastAsia="SimSun" w:cs="SimSun"/>
-                <w:i w:val="0"/>
-                <w:color w:val="000000"/>
-                <w:kern w:val="0"/>
-                <w:sz w:val="22"/>
-                <w:szCs w:val="22"/>
-                <w:u w:val="none"/>
-                <w:lang w:val="en-US" w:eastAsia="zh-CN" w:bidi="ar"/>
-              </w:rPr>
-              <w:t>1</w:t>
-            </w:r>
-          </w:p>
-        </w:tc>
-        <w:tc>
-          <w:tcPr>
-            <w:tcW w:w="2475" w:type="dxa"/>
-            <w:tcBorders>
-              <w:top w:val="single" w:color="000000" w:sz="4" w:space="0"/>
-              <w:left w:val="single" w:color="000000" w:sz="4" w:space="0"/>
-              <w:bottom w:val="single" w:color="000000" w:sz="4" w:space="0"/>
-              <w:right w:val="single" w:color="000000" w:sz="4" w:space="0"/>
-            </w:tcBorders>
-            <w:shd w:val="clear"/>
-            <w:vAlign w:val="center"/>
-          </w:tcPr>
-          <w:p>
-            <w:pPr>
-              <w:keepNext w:val="0"/>
-              <w:keepLines w:val="0"/>
-              <w:widowControl/>
-              <w:suppressLineNumbers w:val="0"/>
-              <w:jc w:val="left"/>
-              <w:textAlignment w:val="center"/>
-              <w:rPr>
-                <w:rFonts w:hint="eastAsia" w:ascii="SimSun" w:hAnsi="SimSun" w:eastAsia="SimSun" w:cs="SimSun"/>
-                <w:i w:val="0"/>
-                <w:color w:val="000000"/>
-                <w:sz w:val="22"/>
-                <w:szCs w:val="22"/>
-                <w:u w:val="none"/>
-              </w:rPr>
-            </w:pPr>
-            <w:r>
-              <w:rPr>
-                <w:rFonts w:hint="eastAsia" w:ascii="SimSun" w:hAnsi="SimSun" w:eastAsia="SimSun" w:cs="SimSun"/>
-                <w:i w:val="0"/>
-                <w:color w:val="000000"/>
-                <w:kern w:val="0"/>
-                <w:sz w:val="22"/>
-                <w:szCs w:val="22"/>
-                <w:u w:val="none"/>
-                <w:lang w:val="en-US" w:eastAsia="zh-CN" w:bidi="ar"/>
-              </w:rPr>
-              <w:t>log in</w:t>
-            </w:r>
-          </w:p>
-        </w:tc>
-      </w:tr>
-      <w:tr>
-        <w:tblPrEx>
-          <w:tblBorders>
-            <w:top w:val="none" w:color="auto" w:sz="0" w:space="0"/>
-            <w:left w:val="none" w:color="auto" w:sz="0" w:space="0"/>
-            <w:bottom w:val="none" w:color="auto" w:sz="0" w:space="0"/>
-            <w:right w:val="none" w:color="auto" w:sz="0" w:space="0"/>
-            <w:insideH w:val="none" w:color="auto" w:sz="0" w:space="0"/>
-            <w:insideV w:val="none" w:color="auto" w:sz="0" w:space="0"/>
-          </w:tblBorders>
-          <w:tblLayout w:type="fixed"/>
-          <w:tblCellMar>
-            <w:top w:w="15" w:type="dxa"/>
-            <w:left w:w="15" w:type="dxa"/>
-            <w:bottom w:w="15" w:type="dxa"/>
-            <w:right w:w="15" w:type="dxa"/>
-          </w:tblCellMar>
-        </w:tblPrEx>
-        <w:trPr>
-          <w:trHeight w:val="0" w:hRule="atLeast"/>
-          <w:jc w:val="center"/>
-        </w:trPr>
-        <w:tc>
-          <w:tcPr>
-            <w:tcW w:w="1440" w:type="dxa"/>
-            <w:tcBorders>
-              <w:top w:val="single" w:color="000000" w:sz="4" w:space="0"/>
-              <w:left w:val="single" w:color="000000" w:sz="4" w:space="0"/>
-              <w:bottom w:val="single" w:color="000000" w:sz="4" w:space="0"/>
-              <w:right w:val="single" w:color="000000" w:sz="4" w:space="0"/>
-            </w:tcBorders>
-            <w:shd w:val="clear"/>
+            <w:shd w:val="clear" w:color="auto" w:fill="auto"/>
             <w:vAlign w:val="center"/>
           </w:tcPr>
           <w:p>
@@ -1102,7 +2966,7 @@
               <w:bottom w:val="single" w:color="000000" w:sz="4" w:space="0"/>
               <w:right w:val="single" w:color="000000" w:sz="4" w:space="0"/>
             </w:tcBorders>
-            <w:shd w:val="clear"/>
+            <w:shd w:val="clear" w:color="auto" w:fill="auto"/>
             <w:vAlign w:val="center"/>
           </w:tcPr>
           <w:p>
@@ -1127,7 +2991,7 @@
               <w:bottom w:val="single" w:color="000000" w:sz="4" w:space="0"/>
               <w:right w:val="single" w:color="000000" w:sz="4" w:space="0"/>
             </w:tcBorders>
-            <w:shd w:val="clear"/>
+            <w:shd w:val="clear" w:color="auto" w:fill="auto"/>
             <w:vAlign w:val="center"/>
           </w:tcPr>
           <w:p>
@@ -1154,6 +3018,7 @@
             <w:insideH w:val="none" w:color="auto" w:sz="0" w:space="0"/>
             <w:insideV w:val="none" w:color="auto" w:sz="0" w:space="0"/>
           </w:tblBorders>
+          <w:shd w:val="clear" w:color="auto" w:fill="auto"/>
           <w:tblLayout w:type="fixed"/>
           <w:tblCellMar>
             <w:top w:w="15" w:type="dxa"/>
@@ -1176,7 +3041,7 @@
               <w:bottom w:val="single" w:color="000000" w:sz="4" w:space="0"/>
               <w:right w:val="single" w:color="000000" w:sz="4" w:space="0"/>
             </w:tcBorders>
-            <w:shd w:val="clear"/>
+            <w:shd w:val="clear" w:color="auto" w:fill="auto"/>
             <w:vAlign w:val="center"/>
           </w:tcPr>
           <w:p>
@@ -1220,7 +3085,7 @@
               <w:bottom w:val="single" w:color="000000" w:sz="4" w:space="0"/>
               <w:right w:val="single" w:color="000000" w:sz="4" w:space="0"/>
             </w:tcBorders>
-            <w:shd w:val="clear"/>
+            <w:shd w:val="clear" w:color="auto" w:fill="auto"/>
             <w:vAlign w:val="center"/>
           </w:tcPr>
           <w:p>
@@ -1264,7 +3129,7 @@
               <w:bottom w:val="single" w:color="000000" w:sz="4" w:space="0"/>
               <w:right w:val="single" w:color="000000" w:sz="4" w:space="0"/>
             </w:tcBorders>
-            <w:shd w:val="clear"/>
+            <w:shd w:val="clear" w:color="auto" w:fill="auto"/>
             <w:vAlign w:val="center"/>
           </w:tcPr>
           <w:p>
@@ -1332,7 +3197,7 @@
               <w:bottom w:val="single" w:color="000000" w:sz="4" w:space="0"/>
               <w:right w:val="single" w:color="000000" w:sz="4" w:space="0"/>
             </w:tcBorders>
-            <w:shd w:val="clear"/>
+            <w:shd w:val="clear" w:color="auto" w:fill="auto"/>
             <w:vAlign w:val="center"/>
           </w:tcPr>
           <w:p>
@@ -1358,7 +3223,7 @@
               <w:bottom w:val="single" w:color="000000" w:sz="4" w:space="0"/>
               <w:right w:val="single" w:color="000000" w:sz="4" w:space="0"/>
             </w:tcBorders>
-            <w:shd w:val="clear"/>
+            <w:shd w:val="clear" w:color="auto" w:fill="auto"/>
             <w:vAlign w:val="center"/>
           </w:tcPr>
           <w:p>
@@ -1402,7 +3267,7 @@
               <w:bottom w:val="single" w:color="000000" w:sz="4" w:space="0"/>
               <w:right w:val="single" w:color="000000" w:sz="4" w:space="0"/>
             </w:tcBorders>
-            <w:shd w:val="clear"/>
+            <w:shd w:val="clear" w:color="auto" w:fill="auto"/>
             <w:vAlign w:val="center"/>
           </w:tcPr>
           <w:p>
@@ -1448,6 +3313,7 @@
             <w:insideH w:val="none" w:color="auto" w:sz="0" w:space="0"/>
             <w:insideV w:val="none" w:color="auto" w:sz="0" w:space="0"/>
           </w:tblBorders>
+          <w:shd w:val="clear" w:color="auto" w:fill="auto"/>
           <w:tblLayout w:type="fixed"/>
           <w:tblCellMar>
             <w:top w:w="15" w:type="dxa"/>
@@ -1470,7 +3336,7 @@
               <w:bottom w:val="single" w:color="000000" w:sz="4" w:space="0"/>
               <w:right w:val="single" w:color="000000" w:sz="4" w:space="0"/>
             </w:tcBorders>
-            <w:shd w:val="clear"/>
+            <w:shd w:val="clear" w:color="auto" w:fill="auto"/>
             <w:vAlign w:val="center"/>
           </w:tcPr>
           <w:p>
@@ -1496,7 +3362,7 @@
               <w:bottom w:val="single" w:color="000000" w:sz="4" w:space="0"/>
               <w:right w:val="single" w:color="000000" w:sz="4" w:space="0"/>
             </w:tcBorders>
-            <w:shd w:val="clear"/>
+            <w:shd w:val="clear" w:color="auto" w:fill="auto"/>
             <w:vAlign w:val="center"/>
           </w:tcPr>
           <w:p>
@@ -1540,7 +3406,7 @@
               <w:bottom w:val="single" w:color="000000" w:sz="4" w:space="0"/>
               <w:right w:val="single" w:color="000000" w:sz="4" w:space="0"/>
             </w:tcBorders>
-            <w:shd w:val="clear"/>
+            <w:shd w:val="clear" w:color="auto" w:fill="auto"/>
             <w:vAlign w:val="center"/>
           </w:tcPr>
           <w:p>
@@ -1586,7 +3452,7 @@
             <w:insideH w:val="none" w:color="auto" w:sz="0" w:space="0"/>
             <w:insideV w:val="none" w:color="auto" w:sz="0" w:space="0"/>
           </w:tblBorders>
-          <w:shd w:val="clear"/>
+          <w:shd w:val="clear" w:color="auto" w:fill="auto"/>
           <w:tblLayout w:type="fixed"/>
           <w:tblCellMar>
             <w:top w:w="15" w:type="dxa"/>
@@ -1608,7 +3474,7 @@
               <w:bottom w:val="single" w:color="000000" w:sz="4" w:space="0"/>
               <w:right w:val="single" w:color="000000" w:sz="4" w:space="0"/>
             </w:tcBorders>
-            <w:shd w:val="clear"/>
+            <w:shd w:val="clear" w:color="auto" w:fill="auto"/>
             <w:vAlign w:val="center"/>
           </w:tcPr>
           <w:p>
@@ -1633,7 +3499,7 @@
               <w:bottom w:val="single" w:color="000000" w:sz="4" w:space="0"/>
               <w:right w:val="single" w:color="000000" w:sz="4" w:space="0"/>
             </w:tcBorders>
-            <w:shd w:val="clear"/>
+            <w:shd w:val="clear" w:color="auto" w:fill="auto"/>
             <w:vAlign w:val="center"/>
           </w:tcPr>
           <w:p>
@@ -1658,7 +3524,7 @@
               <w:bottom w:val="single" w:color="000000" w:sz="4" w:space="0"/>
               <w:right w:val="single" w:color="000000" w:sz="4" w:space="0"/>
             </w:tcBorders>
-            <w:shd w:val="clear"/>
+            <w:shd w:val="clear" w:color="auto" w:fill="auto"/>
             <w:vAlign w:val="center"/>
           </w:tcPr>
           <w:p>
@@ -1707,7 +3573,7 @@
               <w:bottom w:val="single" w:color="000000" w:sz="4" w:space="0"/>
               <w:right w:val="single" w:color="000000" w:sz="4" w:space="0"/>
             </w:tcBorders>
-            <w:shd w:val="clear"/>
+            <w:shd w:val="clear" w:color="auto" w:fill="auto"/>
             <w:vAlign w:val="center"/>
           </w:tcPr>
           <w:p>
@@ -1751,7 +3617,7 @@
               <w:bottom w:val="single" w:color="000000" w:sz="4" w:space="0"/>
               <w:right w:val="single" w:color="000000" w:sz="4" w:space="0"/>
             </w:tcBorders>
-            <w:shd w:val="clear"/>
+            <w:shd w:val="clear" w:color="auto" w:fill="auto"/>
             <w:vAlign w:val="center"/>
           </w:tcPr>
           <w:p>
@@ -1795,7 +3661,7 @@
               <w:bottom w:val="single" w:color="000000" w:sz="4" w:space="0"/>
               <w:right w:val="single" w:color="000000" w:sz="4" w:space="0"/>
             </w:tcBorders>
-            <w:shd w:val="clear"/>
+            <w:shd w:val="clear" w:color="auto" w:fill="auto"/>
             <w:vAlign w:val="center"/>
           </w:tcPr>
           <w:p>
@@ -1863,7 +3729,7 @@
               <w:bottom w:val="single" w:color="000000" w:sz="4" w:space="0"/>
               <w:right w:val="single" w:color="000000" w:sz="4" w:space="0"/>
             </w:tcBorders>
-            <w:shd w:val="clear"/>
+            <w:shd w:val="clear" w:color="auto" w:fill="auto"/>
             <w:vAlign w:val="center"/>
           </w:tcPr>
           <w:p>
@@ -1889,7 +3755,7 @@
               <w:bottom w:val="single" w:color="000000" w:sz="4" w:space="0"/>
               <w:right w:val="single" w:color="000000" w:sz="4" w:space="0"/>
             </w:tcBorders>
-            <w:shd w:val="clear"/>
+            <w:shd w:val="clear" w:color="auto" w:fill="auto"/>
             <w:vAlign w:val="center"/>
           </w:tcPr>
           <w:p>
@@ -1933,7 +3799,7 @@
               <w:bottom w:val="single" w:color="000000" w:sz="4" w:space="0"/>
               <w:right w:val="single" w:color="000000" w:sz="4" w:space="0"/>
             </w:tcBorders>
-            <w:shd w:val="clear"/>
+            <w:shd w:val="clear" w:color="auto" w:fill="auto"/>
             <w:vAlign w:val="center"/>
           </w:tcPr>
           <w:p>
@@ -1979,6 +3845,7 @@
             <w:insideH w:val="none" w:color="auto" w:sz="0" w:space="0"/>
             <w:insideV w:val="none" w:color="auto" w:sz="0" w:space="0"/>
           </w:tblBorders>
+          <w:shd w:val="clear" w:color="auto" w:fill="auto"/>
           <w:tblLayout w:type="fixed"/>
           <w:tblCellMar>
             <w:top w:w="15" w:type="dxa"/>
@@ -2001,7 +3868,7 @@
               <w:bottom w:val="single" w:color="000000" w:sz="4" w:space="0"/>
               <w:right w:val="single" w:color="000000" w:sz="4" w:space="0"/>
             </w:tcBorders>
-            <w:shd w:val="clear"/>
+            <w:shd w:val="clear" w:color="auto" w:fill="auto"/>
             <w:vAlign w:val="center"/>
           </w:tcPr>
           <w:p>
@@ -2027,7 +3894,7 @@
               <w:bottom w:val="single" w:color="000000" w:sz="4" w:space="0"/>
               <w:right w:val="single" w:color="000000" w:sz="4" w:space="0"/>
             </w:tcBorders>
-            <w:shd w:val="clear"/>
+            <w:shd w:val="clear" w:color="auto" w:fill="auto"/>
             <w:vAlign w:val="center"/>
           </w:tcPr>
           <w:p>
@@ -2071,7 +3938,7 @@
               <w:bottom w:val="single" w:color="000000" w:sz="4" w:space="0"/>
               <w:right w:val="single" w:color="000000" w:sz="4" w:space="0"/>
             </w:tcBorders>
-            <w:shd w:val="clear"/>
+            <w:shd w:val="clear" w:color="auto" w:fill="auto"/>
             <w:vAlign w:val="center"/>
           </w:tcPr>
           <w:p>
@@ -2139,7 +4006,7 @@
               <w:bottom w:val="single" w:color="000000" w:sz="4" w:space="0"/>
               <w:right w:val="single" w:color="000000" w:sz="4" w:space="0"/>
             </w:tcBorders>
-            <w:shd w:val="clear"/>
+            <w:shd w:val="clear" w:color="auto" w:fill="auto"/>
             <w:vAlign w:val="center"/>
           </w:tcPr>
           <w:p>
@@ -2165,7 +4032,7 @@
               <w:bottom w:val="single" w:color="000000" w:sz="4" w:space="0"/>
               <w:right w:val="single" w:color="000000" w:sz="4" w:space="0"/>
             </w:tcBorders>
-            <w:shd w:val="clear"/>
+            <w:shd w:val="clear" w:color="auto" w:fill="auto"/>
             <w:vAlign w:val="center"/>
           </w:tcPr>
           <w:p>
@@ -2209,7 +4076,7 @@
               <w:bottom w:val="single" w:color="000000" w:sz="4" w:space="0"/>
               <w:right w:val="single" w:color="000000" w:sz="4" w:space="0"/>
             </w:tcBorders>
-            <w:shd w:val="clear"/>
+            <w:shd w:val="clear" w:color="auto" w:fill="auto"/>
             <w:vAlign w:val="center"/>
           </w:tcPr>
           <w:p>
@@ -2255,6 +4122,7 @@
             <w:insideH w:val="none" w:color="auto" w:sz="0" w:space="0"/>
             <w:insideV w:val="none" w:color="auto" w:sz="0" w:space="0"/>
           </w:tblBorders>
+          <w:shd w:val="clear" w:color="auto" w:fill="auto"/>
           <w:tblLayout w:type="fixed"/>
           <w:tblCellMar>
             <w:top w:w="15" w:type="dxa"/>
@@ -2276,7 +4144,7 @@
               <w:bottom w:val="single" w:color="000000" w:sz="4" w:space="0"/>
               <w:right w:val="single" w:color="000000" w:sz="4" w:space="0"/>
             </w:tcBorders>
-            <w:shd w:val="clear"/>
+            <w:shd w:val="clear" w:color="auto" w:fill="auto"/>
             <w:vAlign w:val="center"/>
           </w:tcPr>
           <w:p>
@@ -2301,7 +4169,7 @@
               <w:bottom w:val="single" w:color="000000" w:sz="4" w:space="0"/>
               <w:right w:val="single" w:color="000000" w:sz="4" w:space="0"/>
             </w:tcBorders>
-            <w:shd w:val="clear"/>
+            <w:shd w:val="clear" w:color="auto" w:fill="auto"/>
             <w:vAlign w:val="center"/>
           </w:tcPr>
           <w:p>
@@ -2326,7 +4194,7 @@
               <w:bottom w:val="single" w:color="000000" w:sz="4" w:space="0"/>
               <w:right w:val="single" w:color="000000" w:sz="4" w:space="0"/>
             </w:tcBorders>
-            <w:shd w:val="clear"/>
+            <w:shd w:val="clear" w:color="auto" w:fill="auto"/>
             <w:vAlign w:val="center"/>
           </w:tcPr>
           <w:p>
@@ -2353,6 +4221,7 @@
             <w:insideH w:val="none" w:color="auto" w:sz="0" w:space="0"/>
             <w:insideV w:val="none" w:color="auto" w:sz="0" w:space="0"/>
           </w:tblBorders>
+          <w:shd w:val="clear" w:color="auto" w:fill="auto"/>
           <w:tblLayout w:type="fixed"/>
           <w:tblCellMar>
             <w:top w:w="15" w:type="dxa"/>
@@ -2375,7 +4244,7 @@
               <w:bottom w:val="single" w:color="000000" w:sz="4" w:space="0"/>
               <w:right w:val="single" w:color="000000" w:sz="4" w:space="0"/>
             </w:tcBorders>
-            <w:shd w:val="clear"/>
+            <w:shd w:val="clear" w:color="auto" w:fill="auto"/>
             <w:vAlign w:val="center"/>
           </w:tcPr>
           <w:p>
@@ -2419,7 +4288,7 @@
               <w:bottom w:val="single" w:color="000000" w:sz="4" w:space="0"/>
               <w:right w:val="single" w:color="000000" w:sz="4" w:space="0"/>
             </w:tcBorders>
-            <w:shd w:val="clear"/>
+            <w:shd w:val="clear" w:color="auto" w:fill="auto"/>
             <w:vAlign w:val="center"/>
           </w:tcPr>
           <w:p>
@@ -2463,7 +4332,7 @@
               <w:bottom w:val="single" w:color="000000" w:sz="4" w:space="0"/>
               <w:right w:val="single" w:color="000000" w:sz="4" w:space="0"/>
             </w:tcBorders>
-            <w:shd w:val="clear"/>
+            <w:shd w:val="clear" w:color="auto" w:fill="auto"/>
             <w:vAlign w:val="center"/>
           </w:tcPr>
           <w:p>
@@ -2531,7 +4400,7 @@
               <w:bottom w:val="single" w:color="000000" w:sz="4" w:space="0"/>
               <w:right w:val="single" w:color="000000" w:sz="4" w:space="0"/>
             </w:tcBorders>
-            <w:shd w:val="clear"/>
+            <w:shd w:val="clear" w:color="auto" w:fill="auto"/>
             <w:vAlign w:val="center"/>
           </w:tcPr>
           <w:p>
@@ -2557,7 +4426,7 @@
               <w:bottom w:val="single" w:color="000000" w:sz="4" w:space="0"/>
               <w:right w:val="single" w:color="000000" w:sz="4" w:space="0"/>
             </w:tcBorders>
-            <w:shd w:val="clear"/>
+            <w:shd w:val="clear" w:color="auto" w:fill="auto"/>
             <w:vAlign w:val="center"/>
           </w:tcPr>
           <w:p>
@@ -2601,7 +4470,7 @@
               <w:bottom w:val="single" w:color="000000" w:sz="4" w:space="0"/>
               <w:right w:val="single" w:color="000000" w:sz="4" w:space="0"/>
             </w:tcBorders>
-            <w:shd w:val="clear"/>
+            <w:shd w:val="clear" w:color="auto" w:fill="auto"/>
             <w:vAlign w:val="center"/>
           </w:tcPr>
           <w:p>
@@ -2669,7 +4538,7 @@
               <w:bottom w:val="single" w:color="000000" w:sz="4" w:space="0"/>
               <w:right w:val="single" w:color="000000" w:sz="4" w:space="0"/>
             </w:tcBorders>
-            <w:shd w:val="clear"/>
+            <w:shd w:val="clear" w:color="auto" w:fill="auto"/>
             <w:vAlign w:val="center"/>
           </w:tcPr>
           <w:p>
@@ -2695,7 +4564,7 @@
               <w:bottom w:val="single" w:color="000000" w:sz="4" w:space="0"/>
               <w:right w:val="single" w:color="000000" w:sz="4" w:space="0"/>
             </w:tcBorders>
-            <w:shd w:val="clear"/>
+            <w:shd w:val="clear" w:color="auto" w:fill="auto"/>
             <w:vAlign w:val="center"/>
           </w:tcPr>
           <w:p>
@@ -2739,7 +4608,7 @@
               <w:bottom w:val="single" w:color="000000" w:sz="4" w:space="0"/>
               <w:right w:val="single" w:color="000000" w:sz="4" w:space="0"/>
             </w:tcBorders>
-            <w:shd w:val="clear"/>
+            <w:shd w:val="clear" w:color="auto" w:fill="auto"/>
             <w:vAlign w:val="center"/>
           </w:tcPr>
           <w:p>
@@ -2785,6 +4654,7 @@
             <w:insideH w:val="none" w:color="auto" w:sz="0" w:space="0"/>
             <w:insideV w:val="none" w:color="auto" w:sz="0" w:space="0"/>
           </w:tblBorders>
+          <w:shd w:val="clear" w:color="auto" w:fill="auto"/>
           <w:tblLayout w:type="fixed"/>
           <w:tblCellMar>
             <w:top w:w="15" w:type="dxa"/>
@@ -2807,7 +4677,7 @@
               <w:bottom w:val="single" w:color="000000" w:sz="4" w:space="0"/>
               <w:right w:val="single" w:color="000000" w:sz="4" w:space="0"/>
             </w:tcBorders>
-            <w:shd w:val="clear"/>
+            <w:shd w:val="clear" w:color="auto" w:fill="auto"/>
             <w:vAlign w:val="center"/>
           </w:tcPr>
           <w:p>
@@ -2833,7 +4703,7 @@
               <w:bottom w:val="single" w:color="000000" w:sz="4" w:space="0"/>
               <w:right w:val="single" w:color="000000" w:sz="4" w:space="0"/>
             </w:tcBorders>
-            <w:shd w:val="clear"/>
+            <w:shd w:val="clear" w:color="auto" w:fill="auto"/>
             <w:vAlign w:val="center"/>
           </w:tcPr>
           <w:p>
@@ -2877,7 +4747,7 @@
               <w:bottom w:val="single" w:color="000000" w:sz="4" w:space="0"/>
               <w:right w:val="single" w:color="000000" w:sz="4" w:space="0"/>
             </w:tcBorders>
-            <w:shd w:val="clear"/>
+            <w:shd w:val="clear" w:color="auto" w:fill="auto"/>
             <w:vAlign w:val="center"/>
           </w:tcPr>
           <w:p>
@@ -9467,7 +11337,7 @@
     <w:lsdException w:uiPriority="0" w:name="Body Text Indent 2"/>
     <w:lsdException w:uiPriority="0" w:name="Body Text Indent 3"/>
     <w:lsdException w:uiPriority="0" w:name="Block Text"/>
-    <w:lsdException w:uiPriority="0" w:name="Hyperlink"/>
+    <w:lsdException w:uiPriority="0" w:semiHidden="0" w:name="Hyperlink"/>
     <w:lsdException w:uiPriority="0" w:name="FollowedHyperlink"/>
     <w:lsdException w:qFormat="1" w:unhideWhenUsed="0" w:uiPriority="0" w:semiHidden="0" w:name="Strong"/>
     <w:lsdException w:qFormat="1" w:unhideWhenUsed="0" w:uiPriority="0" w:semiHidden="0" w:name="Emphasis"/>
